--- a/02_Proyecto/11. Rubrica/RubricaDefensaU3Grupo7.docx
+++ b/02_Proyecto/11. Rubrica/RubricaDefensaU3Grupo7.docx
@@ -162,28 +162,7 @@
                 <w:sz w:val="28"/>
                 <w:szCs w:val="28"/>
               </w:rPr>
-              <w:t>A</w:t>
-            </w:r>
-            <w:r>
-              <w:rPr>
-                <w:sz w:val="28"/>
-                <w:szCs w:val="28"/>
-              </w:rPr>
-              <w:t>seguramiento</w:t>
-            </w:r>
-            <w:r>
-              <w:rPr>
-                <w:sz w:val="28"/>
-                <w:szCs w:val="28"/>
-              </w:rPr>
-              <w:t xml:space="preserve"> </w:t>
-            </w:r>
-            <w:r>
-              <w:rPr>
-                <w:sz w:val="28"/>
-                <w:szCs w:val="28"/>
-              </w:rPr>
-              <w:t>de la calidad de software</w:t>
+              <w:t>Aseguramiento de la calidad de software</w:t>
             </w:r>
           </w:p>
         </w:tc>
@@ -619,8 +598,6 @@
               </w:rPr>
               <w:t>7</w:t>
             </w:r>
-            <w:bookmarkStart w:id="2" w:name="_GoBack"/>
-            <w:bookmarkEnd w:id="2"/>
           </w:p>
         </w:tc>
         <w:tc>
@@ -961,6 +938,3666 @@
                 <w:color w:val="000000"/>
               </w:rPr>
               <w:t>Adrián</w:t>
+            </w:r>
+          </w:p>
+        </w:tc>
+      </w:tr>
+    </w:tbl>
+    <w:p>
+      <w:pPr>
+        <w:spacing w:after="0"/>
+        <w:jc w:val="both"/>
+        <w:rPr>
+          <w:rFonts w:ascii="Arial" w:eastAsia="Arial" w:hAnsi="Arial" w:cs="Arial"/>
+          <w:sz w:val="24"/>
+          <w:szCs w:val="24"/>
+        </w:rPr>
+      </w:pPr>
+    </w:p>
+    <w:tbl>
+      <w:tblPr>
+        <w:tblW w:w="5000" w:type="pct"/>
+        <w:tblBorders>
+          <w:top w:val="single" w:sz="4" w:space="0" w:color="000000"/>
+          <w:left w:val="single" w:sz="4" w:space="0" w:color="000000"/>
+          <w:bottom w:val="single" w:sz="4" w:space="0" w:color="000000"/>
+          <w:right w:val="single" w:sz="4" w:space="0" w:color="000000"/>
+          <w:insideH w:val="single" w:sz="4" w:space="0" w:color="000000"/>
+          <w:insideV w:val="single" w:sz="4" w:space="0" w:color="000000"/>
+        </w:tblBorders>
+        <w:tblLook w:val="0000" w:firstRow="0" w:lastRow="0" w:firstColumn="0" w:lastColumn="0" w:noHBand="0" w:noVBand="0"/>
+      </w:tblPr>
+      <w:tblGrid>
+        <w:gridCol w:w="3658"/>
+        <w:gridCol w:w="1199"/>
+        <w:gridCol w:w="100"/>
+        <w:gridCol w:w="685"/>
+        <w:gridCol w:w="100"/>
+        <w:gridCol w:w="671"/>
+        <w:gridCol w:w="100"/>
+        <w:gridCol w:w="680"/>
+        <w:gridCol w:w="102"/>
+        <w:gridCol w:w="1199"/>
+      </w:tblGrid>
+      <w:tr>
+        <w:tc>
+          <w:tcPr>
+            <w:tcW w:w="2153" w:type="pct"/>
+            <w:shd w:val="clear" w:color="auto" w:fill="B3B3B3"/>
+          </w:tcPr>
+          <w:p>
+            <w:pPr>
+              <w:jc w:val="center"/>
+              <w:rPr>
+                <w:b/>
+                <w:i/>
+                <w:sz w:val="20"/>
+                <w:szCs w:val="20"/>
+              </w:rPr>
+            </w:pPr>
+            <w:r>
+              <w:rPr>
+                <w:b/>
+                <w:i/>
+                <w:sz w:val="20"/>
+                <w:szCs w:val="20"/>
+              </w:rPr>
+              <w:t>1. METODOLOGÍA</w:t>
+            </w:r>
+          </w:p>
+        </w:tc>
+        <w:tc>
+          <w:tcPr>
+            <w:tcW w:w="765" w:type="pct"/>
+            <w:gridSpan w:val="2"/>
+            <w:shd w:val="clear" w:color="auto" w:fill="B3B3B3"/>
+          </w:tcPr>
+          <w:p>
+            <w:pPr>
+              <w:jc w:val="center"/>
+              <w:rPr>
+                <w:b/>
+                <w:sz w:val="20"/>
+                <w:szCs w:val="20"/>
+              </w:rPr>
+            </w:pPr>
+            <w:r>
+              <w:rPr>
+                <w:b/>
+                <w:sz w:val="20"/>
+                <w:szCs w:val="20"/>
+              </w:rPr>
+              <w:t>5 EXC</w:t>
+            </w:r>
+          </w:p>
+        </w:tc>
+        <w:tc>
+          <w:tcPr>
+            <w:tcW w:w="462" w:type="pct"/>
+            <w:gridSpan w:val="2"/>
+            <w:shd w:val="clear" w:color="auto" w:fill="B3B3B3"/>
+          </w:tcPr>
+          <w:p>
+            <w:pPr>
+              <w:jc w:val="center"/>
+              <w:rPr>
+                <w:b/>
+                <w:sz w:val="20"/>
+                <w:szCs w:val="20"/>
+              </w:rPr>
+            </w:pPr>
+            <w:r>
+              <w:rPr>
+                <w:b/>
+                <w:sz w:val="20"/>
+                <w:szCs w:val="20"/>
+              </w:rPr>
+              <w:t>4 MB</w:t>
+            </w:r>
+          </w:p>
+        </w:tc>
+        <w:tc>
+          <w:tcPr>
+            <w:tcW w:w="454" w:type="pct"/>
+            <w:gridSpan w:val="2"/>
+            <w:shd w:val="clear" w:color="auto" w:fill="B3B3B3"/>
+          </w:tcPr>
+          <w:p>
+            <w:pPr>
+              <w:jc w:val="center"/>
+              <w:rPr>
+                <w:b/>
+                <w:sz w:val="20"/>
+                <w:szCs w:val="20"/>
+              </w:rPr>
+            </w:pPr>
+            <w:r>
+              <w:rPr>
+                <w:b/>
+                <w:sz w:val="20"/>
+                <w:szCs w:val="20"/>
+              </w:rPr>
+              <w:t>3B</w:t>
+            </w:r>
+          </w:p>
+        </w:tc>
+        <w:tc>
+          <w:tcPr>
+            <w:tcW w:w="460" w:type="pct"/>
+            <w:gridSpan w:val="2"/>
+            <w:shd w:val="clear" w:color="auto" w:fill="B3B3B3"/>
+          </w:tcPr>
+          <w:p>
+            <w:pPr>
+              <w:jc w:val="center"/>
+              <w:rPr>
+                <w:b/>
+                <w:sz w:val="20"/>
+                <w:szCs w:val="20"/>
+              </w:rPr>
+            </w:pPr>
+            <w:r>
+              <w:rPr>
+                <w:b/>
+                <w:sz w:val="20"/>
+                <w:szCs w:val="20"/>
+              </w:rPr>
+              <w:t>2 DEF</w:t>
+            </w:r>
+          </w:p>
+        </w:tc>
+        <w:tc>
+          <w:tcPr>
+            <w:tcW w:w="706" w:type="pct"/>
+            <w:shd w:val="clear" w:color="auto" w:fill="B3B3B3"/>
+          </w:tcPr>
+          <w:p>
+            <w:pPr>
+              <w:jc w:val="center"/>
+              <w:rPr>
+                <w:b/>
+                <w:sz w:val="20"/>
+                <w:szCs w:val="20"/>
+              </w:rPr>
+            </w:pPr>
+            <w:r>
+              <w:rPr>
+                <w:b/>
+                <w:sz w:val="20"/>
+                <w:szCs w:val="20"/>
+              </w:rPr>
+              <w:t>1 MAL</w:t>
+            </w:r>
+          </w:p>
+        </w:tc>
+      </w:tr>
+      <w:tr>
+        <w:tc>
+          <w:tcPr>
+            <w:tcW w:w="2153" w:type="pct"/>
+          </w:tcPr>
+          <w:p>
+            <w:pPr>
+              <w:pStyle w:val="ListParagraph"/>
+              <w:numPr>
+                <w:ilvl w:val="0"/>
+                <w:numId w:val="4"/>
+              </w:numPr>
+              <w:rPr>
+                <w:color w:val="000000"/>
+                <w:sz w:val="20"/>
+                <w:szCs w:val="20"/>
+              </w:rPr>
+            </w:pPr>
+            <w:r>
+              <w:rPr>
+                <w:color w:val="000000"/>
+                <w:sz w:val="20"/>
+                <w:szCs w:val="20"/>
+              </w:rPr>
+              <w:t>BASE LEGAL</w:t>
+            </w:r>
+            <w:r>
+              <w:rPr>
+                <w:color w:val="000000"/>
+                <w:sz w:val="20"/>
+                <w:szCs w:val="20"/>
+              </w:rPr>
+              <w:t xml:space="preserve"> </w:t>
+            </w:r>
+          </w:p>
+        </w:tc>
+        <w:tc>
+          <w:tcPr>
+            <w:tcW w:w="765" w:type="pct"/>
+            <w:gridSpan w:val="2"/>
+            <w:vAlign w:val="center"/>
+          </w:tcPr>
+          <w:p>
+            <w:pPr>
+              <w:jc w:val="right"/>
+              <w:rPr>
+                <w:color w:val="000000"/>
+                <w:sz w:val="20"/>
+                <w:szCs w:val="20"/>
+              </w:rPr>
+            </w:pPr>
+          </w:p>
+        </w:tc>
+        <w:tc>
+          <w:tcPr>
+            <w:tcW w:w="462" w:type="pct"/>
+            <w:gridSpan w:val="2"/>
+          </w:tcPr>
+          <w:p>
+            <w:pPr>
+              <w:jc w:val="right"/>
+              <w:rPr>
+                <w:color w:val="000000"/>
+                <w:sz w:val="20"/>
+                <w:szCs w:val="20"/>
+              </w:rPr>
+            </w:pPr>
+            <w:r>
+              <w:rPr>
+                <w:color w:val="000000"/>
+                <w:sz w:val="20"/>
+                <w:szCs w:val="20"/>
+              </w:rPr>
+              <w:t>4</w:t>
+            </w:r>
+          </w:p>
+        </w:tc>
+        <w:tc>
+          <w:tcPr>
+            <w:tcW w:w="454" w:type="pct"/>
+            <w:gridSpan w:val="2"/>
+          </w:tcPr>
+          <w:p>
+            <w:pPr>
+              <w:jc w:val="right"/>
+              <w:rPr>
+                <w:color w:val="000000"/>
+                <w:sz w:val="20"/>
+                <w:szCs w:val="20"/>
+              </w:rPr>
+            </w:pPr>
+          </w:p>
+        </w:tc>
+        <w:tc>
+          <w:tcPr>
+            <w:tcW w:w="460" w:type="pct"/>
+            <w:gridSpan w:val="2"/>
+          </w:tcPr>
+          <w:p>
+            <w:pPr>
+              <w:jc w:val="right"/>
+              <w:rPr>
+                <w:color w:val="000000"/>
+                <w:sz w:val="20"/>
+                <w:szCs w:val="20"/>
+              </w:rPr>
+            </w:pPr>
+          </w:p>
+        </w:tc>
+        <w:tc>
+          <w:tcPr>
+            <w:tcW w:w="706" w:type="pct"/>
+          </w:tcPr>
+          <w:p>
+            <w:pPr>
+              <w:jc w:val="right"/>
+              <w:rPr>
+                <w:color w:val="000000"/>
+                <w:sz w:val="20"/>
+                <w:szCs w:val="20"/>
+              </w:rPr>
+            </w:pPr>
+          </w:p>
+        </w:tc>
+      </w:tr>
+      <w:tr>
+        <w:tc>
+          <w:tcPr>
+            <w:tcW w:w="2153" w:type="pct"/>
+          </w:tcPr>
+          <w:p>
+            <w:pPr>
+              <w:pStyle w:val="ListParagraph"/>
+              <w:numPr>
+                <w:ilvl w:val="0"/>
+                <w:numId w:val="4"/>
+              </w:numPr>
+              <w:rPr>
+                <w:color w:val="000000"/>
+                <w:sz w:val="20"/>
+                <w:szCs w:val="20"/>
+              </w:rPr>
+            </w:pPr>
+            <w:r>
+              <w:rPr>
+                <w:color w:val="000000"/>
+                <w:sz w:val="20"/>
+                <w:szCs w:val="20"/>
+              </w:rPr>
+              <w:t>ANTECEDENTES</w:t>
+            </w:r>
+            <w:r>
+              <w:rPr>
+                <w:color w:val="000000"/>
+                <w:sz w:val="20"/>
+                <w:szCs w:val="20"/>
+              </w:rPr>
+              <w:t xml:space="preserve"> </w:t>
+            </w:r>
+          </w:p>
+        </w:tc>
+        <w:tc>
+          <w:tcPr>
+            <w:tcW w:w="765" w:type="pct"/>
+            <w:gridSpan w:val="2"/>
+            <w:vAlign w:val="center"/>
+          </w:tcPr>
+          <w:p>
+            <w:pPr>
+              <w:jc w:val="right"/>
+              <w:rPr>
+                <w:color w:val="000000"/>
+                <w:sz w:val="20"/>
+                <w:szCs w:val="20"/>
+              </w:rPr>
+            </w:pPr>
+          </w:p>
+        </w:tc>
+        <w:tc>
+          <w:tcPr>
+            <w:tcW w:w="462" w:type="pct"/>
+            <w:gridSpan w:val="2"/>
+          </w:tcPr>
+          <w:p>
+            <w:pPr>
+              <w:jc w:val="right"/>
+              <w:rPr>
+                <w:color w:val="000000"/>
+                <w:sz w:val="20"/>
+                <w:szCs w:val="20"/>
+              </w:rPr>
+            </w:pPr>
+            <w:r>
+              <w:rPr>
+                <w:color w:val="000000"/>
+                <w:sz w:val="20"/>
+                <w:szCs w:val="20"/>
+              </w:rPr>
+              <w:t>4</w:t>
+            </w:r>
+          </w:p>
+        </w:tc>
+        <w:tc>
+          <w:tcPr>
+            <w:tcW w:w="454" w:type="pct"/>
+            <w:gridSpan w:val="2"/>
+          </w:tcPr>
+          <w:p>
+            <w:pPr>
+              <w:jc w:val="right"/>
+              <w:rPr>
+                <w:color w:val="000000"/>
+                <w:sz w:val="20"/>
+                <w:szCs w:val="20"/>
+              </w:rPr>
+            </w:pPr>
+          </w:p>
+        </w:tc>
+        <w:tc>
+          <w:tcPr>
+            <w:tcW w:w="460" w:type="pct"/>
+            <w:gridSpan w:val="2"/>
+          </w:tcPr>
+          <w:p>
+            <w:pPr>
+              <w:jc w:val="right"/>
+              <w:rPr>
+                <w:color w:val="000000"/>
+                <w:sz w:val="20"/>
+                <w:szCs w:val="20"/>
+              </w:rPr>
+            </w:pPr>
+          </w:p>
+        </w:tc>
+        <w:tc>
+          <w:tcPr>
+            <w:tcW w:w="706" w:type="pct"/>
+          </w:tcPr>
+          <w:p>
+            <w:pPr>
+              <w:jc w:val="right"/>
+              <w:rPr>
+                <w:color w:val="000000"/>
+                <w:sz w:val="20"/>
+                <w:szCs w:val="20"/>
+              </w:rPr>
+            </w:pPr>
+          </w:p>
+        </w:tc>
+      </w:tr>
+      <w:tr>
+        <w:tc>
+          <w:tcPr>
+            <w:tcW w:w="2153" w:type="pct"/>
+          </w:tcPr>
+          <w:p>
+            <w:pPr>
+              <w:pStyle w:val="ListParagraph"/>
+              <w:numPr>
+                <w:ilvl w:val="0"/>
+                <w:numId w:val="4"/>
+              </w:numPr>
+              <w:rPr>
+                <w:color w:val="000000"/>
+                <w:sz w:val="20"/>
+                <w:szCs w:val="20"/>
+              </w:rPr>
+            </w:pPr>
+            <w:r>
+              <w:rPr>
+                <w:color w:val="000000"/>
+                <w:sz w:val="20"/>
+                <w:szCs w:val="20"/>
+              </w:rPr>
+              <w:t>OBJETIVO</w:t>
+            </w:r>
+            <w:r>
+              <w:rPr>
+                <w:color w:val="000000"/>
+                <w:sz w:val="20"/>
+                <w:szCs w:val="20"/>
+              </w:rPr>
+              <w:t xml:space="preserve"> </w:t>
+            </w:r>
+          </w:p>
+        </w:tc>
+        <w:tc>
+          <w:tcPr>
+            <w:tcW w:w="765" w:type="pct"/>
+            <w:gridSpan w:val="2"/>
+            <w:vAlign w:val="center"/>
+          </w:tcPr>
+          <w:p>
+            <w:pPr>
+              <w:jc w:val="right"/>
+              <w:rPr>
+                <w:color w:val="000000"/>
+                <w:sz w:val="20"/>
+                <w:szCs w:val="20"/>
+              </w:rPr>
+            </w:pPr>
+          </w:p>
+        </w:tc>
+        <w:tc>
+          <w:tcPr>
+            <w:tcW w:w="462" w:type="pct"/>
+            <w:gridSpan w:val="2"/>
+          </w:tcPr>
+          <w:p>
+            <w:pPr>
+              <w:jc w:val="right"/>
+              <w:rPr>
+                <w:color w:val="000000"/>
+                <w:sz w:val="20"/>
+                <w:szCs w:val="20"/>
+              </w:rPr>
+            </w:pPr>
+          </w:p>
+        </w:tc>
+        <w:tc>
+          <w:tcPr>
+            <w:tcW w:w="454" w:type="pct"/>
+            <w:gridSpan w:val="2"/>
+          </w:tcPr>
+          <w:p>
+            <w:pPr>
+              <w:jc w:val="right"/>
+              <w:rPr>
+                <w:color w:val="000000"/>
+                <w:sz w:val="20"/>
+                <w:szCs w:val="20"/>
+              </w:rPr>
+            </w:pPr>
+            <w:r>
+              <w:rPr>
+                <w:color w:val="000000"/>
+                <w:sz w:val="20"/>
+                <w:szCs w:val="20"/>
+              </w:rPr>
+              <w:t>3</w:t>
+            </w:r>
+          </w:p>
+        </w:tc>
+        <w:tc>
+          <w:tcPr>
+            <w:tcW w:w="460" w:type="pct"/>
+            <w:gridSpan w:val="2"/>
+          </w:tcPr>
+          <w:p>
+            <w:pPr>
+              <w:jc w:val="right"/>
+              <w:rPr>
+                <w:color w:val="000000"/>
+                <w:sz w:val="20"/>
+                <w:szCs w:val="20"/>
+              </w:rPr>
+            </w:pPr>
+          </w:p>
+        </w:tc>
+        <w:tc>
+          <w:tcPr>
+            <w:tcW w:w="706" w:type="pct"/>
+          </w:tcPr>
+          <w:p>
+            <w:pPr>
+              <w:jc w:val="right"/>
+              <w:rPr>
+                <w:color w:val="000000"/>
+                <w:sz w:val="20"/>
+                <w:szCs w:val="20"/>
+              </w:rPr>
+            </w:pPr>
+          </w:p>
+        </w:tc>
+      </w:tr>
+      <w:tr>
+        <w:tc>
+          <w:tcPr>
+            <w:tcW w:w="2153" w:type="pct"/>
+          </w:tcPr>
+          <w:p>
+            <w:pPr>
+              <w:pStyle w:val="ListParagraph"/>
+              <w:numPr>
+                <w:ilvl w:val="0"/>
+                <w:numId w:val="4"/>
+              </w:numPr>
+              <w:rPr>
+                <w:color w:val="000000"/>
+                <w:sz w:val="20"/>
+                <w:szCs w:val="20"/>
+              </w:rPr>
+            </w:pPr>
+            <w:r>
+              <w:rPr>
+                <w:color w:val="000000"/>
+                <w:sz w:val="20"/>
+                <w:szCs w:val="20"/>
+              </w:rPr>
+              <w:t xml:space="preserve">DESARROLLO/ </w:t>
+            </w:r>
+            <w:r>
+              <w:rPr>
+                <w:color w:val="000000"/>
+                <w:sz w:val="20"/>
+                <w:szCs w:val="20"/>
+              </w:rPr>
+              <w:t>Metodología</w:t>
+            </w:r>
+          </w:p>
+          <w:p>
+            <w:pPr>
+              <w:pBdr>
+                <w:top w:val="nil"/>
+                <w:left w:val="nil"/>
+                <w:bottom w:val="nil"/>
+                <w:right w:val="nil"/>
+                <w:between w:val="nil"/>
+              </w:pBdr>
+              <w:ind w:left="360"/>
+              <w:rPr>
+                <w:color w:val="000000"/>
+                <w:sz w:val="20"/>
+                <w:szCs w:val="20"/>
+              </w:rPr>
+            </w:pPr>
+          </w:p>
+        </w:tc>
+        <w:tc>
+          <w:tcPr>
+            <w:tcW w:w="765" w:type="pct"/>
+            <w:gridSpan w:val="2"/>
+            <w:vAlign w:val="center"/>
+          </w:tcPr>
+          <w:p>
+            <w:pPr>
+              <w:jc w:val="right"/>
+              <w:rPr>
+                <w:color w:val="000000"/>
+                <w:sz w:val="20"/>
+                <w:szCs w:val="20"/>
+              </w:rPr>
+            </w:pPr>
+          </w:p>
+        </w:tc>
+        <w:tc>
+          <w:tcPr>
+            <w:tcW w:w="462" w:type="pct"/>
+            <w:gridSpan w:val="2"/>
+          </w:tcPr>
+          <w:p>
+            <w:pPr>
+              <w:jc w:val="right"/>
+              <w:rPr>
+                <w:color w:val="000000"/>
+                <w:sz w:val="20"/>
+                <w:szCs w:val="20"/>
+              </w:rPr>
+            </w:pPr>
+          </w:p>
+        </w:tc>
+        <w:tc>
+          <w:tcPr>
+            <w:tcW w:w="454" w:type="pct"/>
+            <w:gridSpan w:val="2"/>
+          </w:tcPr>
+          <w:p>
+            <w:pPr>
+              <w:jc w:val="right"/>
+              <w:rPr>
+                <w:color w:val="000000"/>
+                <w:sz w:val="20"/>
+                <w:szCs w:val="20"/>
+              </w:rPr>
+            </w:pPr>
+          </w:p>
+        </w:tc>
+        <w:tc>
+          <w:tcPr>
+            <w:tcW w:w="460" w:type="pct"/>
+            <w:gridSpan w:val="2"/>
+          </w:tcPr>
+          <w:p>
+            <w:pPr>
+              <w:jc w:val="right"/>
+              <w:rPr>
+                <w:color w:val="000000"/>
+                <w:sz w:val="20"/>
+                <w:szCs w:val="20"/>
+              </w:rPr>
+            </w:pPr>
+          </w:p>
+        </w:tc>
+        <w:tc>
+          <w:tcPr>
+            <w:tcW w:w="706" w:type="pct"/>
+          </w:tcPr>
+          <w:p>
+            <w:pPr>
+              <w:jc w:val="right"/>
+              <w:rPr>
+                <w:color w:val="000000"/>
+                <w:sz w:val="20"/>
+                <w:szCs w:val="20"/>
+              </w:rPr>
+            </w:pPr>
+          </w:p>
+        </w:tc>
+      </w:tr>
+      <w:tr>
+        <w:tc>
+          <w:tcPr>
+            <w:tcW w:w="2153" w:type="pct"/>
+          </w:tcPr>
+          <w:p>
+            <w:pPr>
+              <w:pStyle w:val="ListParagraph"/>
+              <w:numPr>
+                <w:ilvl w:val="0"/>
+                <w:numId w:val="4"/>
+              </w:numPr>
+              <w:rPr>
+                <w:color w:val="000000"/>
+                <w:sz w:val="20"/>
+                <w:szCs w:val="20"/>
+              </w:rPr>
+            </w:pPr>
+            <w:r>
+              <w:rPr>
+                <w:color w:val="000000"/>
+                <w:sz w:val="20"/>
+                <w:szCs w:val="20"/>
+              </w:rPr>
+              <w:t>DESARROLLO/ Hallazgos</w:t>
+            </w:r>
+            <w:r>
+              <w:rPr>
+                <w:color w:val="000000"/>
+                <w:sz w:val="20"/>
+                <w:szCs w:val="20"/>
+              </w:rPr>
+              <w:t>/ 1. Documentación</w:t>
+            </w:r>
+          </w:p>
+        </w:tc>
+        <w:tc>
+          <w:tcPr>
+            <w:tcW w:w="765" w:type="pct"/>
+            <w:gridSpan w:val="2"/>
+            <w:vAlign w:val="center"/>
+          </w:tcPr>
+          <w:p>
+            <w:pPr>
+              <w:jc w:val="right"/>
+              <w:rPr>
+                <w:color w:val="000000"/>
+                <w:sz w:val="20"/>
+                <w:szCs w:val="20"/>
+              </w:rPr>
+            </w:pPr>
+          </w:p>
+        </w:tc>
+        <w:tc>
+          <w:tcPr>
+            <w:tcW w:w="462" w:type="pct"/>
+            <w:gridSpan w:val="2"/>
+          </w:tcPr>
+          <w:p>
+            <w:pPr>
+              <w:jc w:val="right"/>
+              <w:rPr>
+                <w:color w:val="000000"/>
+                <w:sz w:val="20"/>
+                <w:szCs w:val="20"/>
+              </w:rPr>
+            </w:pPr>
+            <w:r>
+              <w:rPr>
+                <w:color w:val="000000"/>
+                <w:sz w:val="20"/>
+                <w:szCs w:val="20"/>
+              </w:rPr>
+              <w:t>4</w:t>
+            </w:r>
+          </w:p>
+        </w:tc>
+        <w:tc>
+          <w:tcPr>
+            <w:tcW w:w="454" w:type="pct"/>
+            <w:gridSpan w:val="2"/>
+          </w:tcPr>
+          <w:p>
+            <w:pPr>
+              <w:jc w:val="right"/>
+              <w:rPr>
+                <w:color w:val="000000"/>
+                <w:sz w:val="20"/>
+                <w:szCs w:val="20"/>
+              </w:rPr>
+            </w:pPr>
+          </w:p>
+        </w:tc>
+        <w:tc>
+          <w:tcPr>
+            <w:tcW w:w="460" w:type="pct"/>
+            <w:gridSpan w:val="2"/>
+          </w:tcPr>
+          <w:p>
+            <w:pPr>
+              <w:jc w:val="right"/>
+              <w:rPr>
+                <w:color w:val="000000"/>
+                <w:sz w:val="20"/>
+                <w:szCs w:val="20"/>
+              </w:rPr>
+            </w:pPr>
+          </w:p>
+        </w:tc>
+        <w:tc>
+          <w:tcPr>
+            <w:tcW w:w="706" w:type="pct"/>
+          </w:tcPr>
+          <w:p>
+            <w:pPr>
+              <w:jc w:val="right"/>
+              <w:rPr>
+                <w:color w:val="000000"/>
+                <w:sz w:val="20"/>
+                <w:szCs w:val="20"/>
+              </w:rPr>
+            </w:pPr>
+          </w:p>
+        </w:tc>
+      </w:tr>
+      <w:tr>
+        <w:tc>
+          <w:tcPr>
+            <w:tcW w:w="2153" w:type="pct"/>
+          </w:tcPr>
+          <w:p>
+            <w:pPr>
+              <w:numPr>
+                <w:ilvl w:val="0"/>
+                <w:numId w:val="4"/>
+              </w:numPr>
+              <w:pBdr>
+                <w:top w:val="nil"/>
+                <w:left w:val="nil"/>
+                <w:bottom w:val="nil"/>
+                <w:right w:val="nil"/>
+                <w:between w:val="nil"/>
+              </w:pBdr>
+              <w:rPr>
+                <w:color w:val="000000"/>
+                <w:sz w:val="20"/>
+                <w:szCs w:val="20"/>
+              </w:rPr>
+            </w:pPr>
+            <w:r>
+              <w:rPr>
+                <w:color w:val="000000"/>
+                <w:sz w:val="20"/>
+                <w:szCs w:val="20"/>
+              </w:rPr>
+              <w:t>DESARROLLO/ Hallazgos</w:t>
+            </w:r>
+            <w:r>
+              <w:rPr>
+                <w:color w:val="000000"/>
+                <w:sz w:val="20"/>
+                <w:szCs w:val="20"/>
+              </w:rPr>
+              <w:t>/2. Ejecución de pruebas</w:t>
+            </w:r>
+          </w:p>
+        </w:tc>
+        <w:tc>
+          <w:tcPr>
+            <w:tcW w:w="765" w:type="pct"/>
+            <w:gridSpan w:val="2"/>
+            <w:vAlign w:val="center"/>
+          </w:tcPr>
+          <w:p>
+            <w:pPr>
+              <w:jc w:val="right"/>
+              <w:rPr>
+                <w:color w:val="000000"/>
+                <w:sz w:val="20"/>
+                <w:szCs w:val="20"/>
+              </w:rPr>
+            </w:pPr>
+          </w:p>
+        </w:tc>
+        <w:tc>
+          <w:tcPr>
+            <w:tcW w:w="462" w:type="pct"/>
+            <w:gridSpan w:val="2"/>
+          </w:tcPr>
+          <w:p>
+            <w:pPr>
+              <w:jc w:val="right"/>
+              <w:rPr>
+                <w:color w:val="000000"/>
+                <w:sz w:val="20"/>
+                <w:szCs w:val="20"/>
+              </w:rPr>
+            </w:pPr>
+            <w:r>
+              <w:rPr>
+                <w:color w:val="000000"/>
+                <w:sz w:val="20"/>
+                <w:szCs w:val="20"/>
+              </w:rPr>
+              <w:t>4</w:t>
+            </w:r>
+          </w:p>
+        </w:tc>
+        <w:tc>
+          <w:tcPr>
+            <w:tcW w:w="454" w:type="pct"/>
+            <w:gridSpan w:val="2"/>
+          </w:tcPr>
+          <w:p>
+            <w:pPr>
+              <w:jc w:val="right"/>
+              <w:rPr>
+                <w:color w:val="000000"/>
+                <w:sz w:val="20"/>
+                <w:szCs w:val="20"/>
+              </w:rPr>
+            </w:pPr>
+          </w:p>
+        </w:tc>
+        <w:tc>
+          <w:tcPr>
+            <w:tcW w:w="460" w:type="pct"/>
+            <w:gridSpan w:val="2"/>
+          </w:tcPr>
+          <w:p>
+            <w:pPr>
+              <w:jc w:val="right"/>
+              <w:rPr>
+                <w:color w:val="000000"/>
+                <w:sz w:val="20"/>
+                <w:szCs w:val="20"/>
+              </w:rPr>
+            </w:pPr>
+          </w:p>
+        </w:tc>
+        <w:tc>
+          <w:tcPr>
+            <w:tcW w:w="706" w:type="pct"/>
+          </w:tcPr>
+          <w:p>
+            <w:pPr>
+              <w:jc w:val="right"/>
+              <w:rPr>
+                <w:color w:val="000000"/>
+                <w:sz w:val="20"/>
+                <w:szCs w:val="20"/>
+              </w:rPr>
+            </w:pPr>
+          </w:p>
+        </w:tc>
+      </w:tr>
+      <w:tr>
+        <w:tc>
+          <w:tcPr>
+            <w:tcW w:w="2153" w:type="pct"/>
+          </w:tcPr>
+          <w:p>
+            <w:pPr>
+              <w:numPr>
+                <w:ilvl w:val="0"/>
+                <w:numId w:val="4"/>
+              </w:numPr>
+              <w:pBdr>
+                <w:top w:val="nil"/>
+                <w:left w:val="nil"/>
+                <w:bottom w:val="nil"/>
+                <w:right w:val="nil"/>
+                <w:between w:val="nil"/>
+              </w:pBdr>
+              <w:rPr>
+                <w:color w:val="000000"/>
+                <w:sz w:val="20"/>
+                <w:szCs w:val="20"/>
+              </w:rPr>
+            </w:pPr>
+            <w:r>
+              <w:rPr>
+                <w:color w:val="000000"/>
+                <w:sz w:val="20"/>
+                <w:szCs w:val="20"/>
+              </w:rPr>
+              <w:t>DESARROLLO/ Hallazgos</w:t>
+            </w:r>
+            <w:r>
+              <w:rPr>
+                <w:color w:val="000000"/>
+                <w:sz w:val="20"/>
+                <w:szCs w:val="20"/>
+              </w:rPr>
+              <w:t>/3. Gestión proyecto con Jira Software</w:t>
+            </w:r>
+          </w:p>
+        </w:tc>
+        <w:tc>
+          <w:tcPr>
+            <w:tcW w:w="765" w:type="pct"/>
+            <w:gridSpan w:val="2"/>
+            <w:vAlign w:val="center"/>
+          </w:tcPr>
+          <w:p>
+            <w:pPr>
+              <w:jc w:val="right"/>
+              <w:rPr>
+                <w:color w:val="000000"/>
+                <w:sz w:val="20"/>
+                <w:szCs w:val="20"/>
+              </w:rPr>
+            </w:pPr>
+          </w:p>
+        </w:tc>
+        <w:tc>
+          <w:tcPr>
+            <w:tcW w:w="462" w:type="pct"/>
+            <w:gridSpan w:val="2"/>
+          </w:tcPr>
+          <w:p>
+            <w:pPr>
+              <w:jc w:val="right"/>
+              <w:rPr>
+                <w:color w:val="000000"/>
+                <w:sz w:val="20"/>
+                <w:szCs w:val="20"/>
+              </w:rPr>
+            </w:pPr>
+            <w:r>
+              <w:rPr>
+                <w:color w:val="000000"/>
+                <w:sz w:val="20"/>
+                <w:szCs w:val="20"/>
+              </w:rPr>
+              <w:t>4</w:t>
+            </w:r>
+          </w:p>
+        </w:tc>
+        <w:tc>
+          <w:tcPr>
+            <w:tcW w:w="454" w:type="pct"/>
+            <w:gridSpan w:val="2"/>
+          </w:tcPr>
+          <w:p>
+            <w:pPr>
+              <w:jc w:val="right"/>
+              <w:rPr>
+                <w:color w:val="000000"/>
+                <w:sz w:val="20"/>
+                <w:szCs w:val="20"/>
+              </w:rPr>
+            </w:pPr>
+          </w:p>
+        </w:tc>
+        <w:tc>
+          <w:tcPr>
+            <w:tcW w:w="460" w:type="pct"/>
+            <w:gridSpan w:val="2"/>
+          </w:tcPr>
+          <w:p>
+            <w:pPr>
+              <w:jc w:val="right"/>
+              <w:rPr>
+                <w:color w:val="000000"/>
+                <w:sz w:val="20"/>
+                <w:szCs w:val="20"/>
+              </w:rPr>
+            </w:pPr>
+          </w:p>
+        </w:tc>
+        <w:tc>
+          <w:tcPr>
+            <w:tcW w:w="706" w:type="pct"/>
+          </w:tcPr>
+          <w:p>
+            <w:pPr>
+              <w:jc w:val="right"/>
+              <w:rPr>
+                <w:color w:val="000000"/>
+                <w:sz w:val="20"/>
+                <w:szCs w:val="20"/>
+              </w:rPr>
+            </w:pPr>
+          </w:p>
+        </w:tc>
+      </w:tr>
+      <w:tr>
+        <w:trPr>
+          <w:trHeight w:val="276"/>
+        </w:trPr>
+        <w:tc>
+          <w:tcPr>
+            <w:tcW w:w="2153" w:type="pct"/>
+          </w:tcPr>
+          <w:p>
+            <w:pPr>
+              <w:numPr>
+                <w:ilvl w:val="0"/>
+                <w:numId w:val="4"/>
+              </w:numPr>
+              <w:pBdr>
+                <w:top w:val="nil"/>
+                <w:left w:val="nil"/>
+                <w:bottom w:val="nil"/>
+                <w:right w:val="nil"/>
+                <w:between w:val="nil"/>
+              </w:pBdr>
+              <w:rPr>
+                <w:color w:val="000000"/>
+                <w:sz w:val="20"/>
+                <w:szCs w:val="20"/>
+              </w:rPr>
+            </w:pPr>
+            <w:r>
+              <w:rPr>
+                <w:color w:val="000000"/>
+                <w:sz w:val="20"/>
+                <w:szCs w:val="20"/>
+              </w:rPr>
+              <w:t>DESARROLLO/ Hallazgos/</w:t>
+            </w:r>
+            <w:r>
+              <w:rPr>
+                <w:color w:val="000000"/>
+                <w:sz w:val="20"/>
+                <w:szCs w:val="20"/>
+              </w:rPr>
+              <w:t xml:space="preserve"> 4. Resultados obtenidos en las pruebas</w:t>
+            </w:r>
+          </w:p>
+        </w:tc>
+        <w:tc>
+          <w:tcPr>
+            <w:tcW w:w="765" w:type="pct"/>
+            <w:gridSpan w:val="2"/>
+            <w:vAlign w:val="center"/>
+          </w:tcPr>
+          <w:p>
+            <w:pPr>
+              <w:jc w:val="right"/>
+              <w:rPr>
+                <w:color w:val="000000"/>
+                <w:sz w:val="20"/>
+                <w:szCs w:val="20"/>
+              </w:rPr>
+            </w:pPr>
+          </w:p>
+        </w:tc>
+        <w:tc>
+          <w:tcPr>
+            <w:tcW w:w="462" w:type="pct"/>
+            <w:gridSpan w:val="2"/>
+          </w:tcPr>
+          <w:p>
+            <w:pPr>
+              <w:jc w:val="right"/>
+              <w:rPr>
+                <w:color w:val="000000"/>
+                <w:sz w:val="20"/>
+                <w:szCs w:val="20"/>
+              </w:rPr>
+            </w:pPr>
+            <w:r>
+              <w:rPr>
+                <w:color w:val="000000"/>
+                <w:sz w:val="20"/>
+                <w:szCs w:val="20"/>
+              </w:rPr>
+              <w:t>4</w:t>
+            </w:r>
+          </w:p>
+        </w:tc>
+        <w:tc>
+          <w:tcPr>
+            <w:tcW w:w="454" w:type="pct"/>
+            <w:gridSpan w:val="2"/>
+          </w:tcPr>
+          <w:p>
+            <w:pPr>
+              <w:jc w:val="right"/>
+              <w:rPr>
+                <w:color w:val="000000"/>
+                <w:sz w:val="20"/>
+                <w:szCs w:val="20"/>
+              </w:rPr>
+            </w:pPr>
+          </w:p>
+        </w:tc>
+        <w:tc>
+          <w:tcPr>
+            <w:tcW w:w="460" w:type="pct"/>
+            <w:gridSpan w:val="2"/>
+          </w:tcPr>
+          <w:p>
+            <w:pPr>
+              <w:jc w:val="right"/>
+              <w:rPr>
+                <w:color w:val="000000"/>
+                <w:sz w:val="20"/>
+                <w:szCs w:val="20"/>
+              </w:rPr>
+            </w:pPr>
+          </w:p>
+        </w:tc>
+        <w:tc>
+          <w:tcPr>
+            <w:tcW w:w="706" w:type="pct"/>
+          </w:tcPr>
+          <w:p>
+            <w:pPr>
+              <w:jc w:val="right"/>
+              <w:rPr>
+                <w:color w:val="000000"/>
+                <w:sz w:val="20"/>
+                <w:szCs w:val="20"/>
+              </w:rPr>
+            </w:pPr>
+          </w:p>
+        </w:tc>
+      </w:tr>
+      <w:tr>
+        <w:tc>
+          <w:tcPr>
+            <w:tcW w:w="2153" w:type="pct"/>
+          </w:tcPr>
+          <w:p>
+            <w:pPr>
+              <w:numPr>
+                <w:ilvl w:val="0"/>
+                <w:numId w:val="4"/>
+              </w:numPr>
+              <w:pBdr>
+                <w:top w:val="nil"/>
+                <w:left w:val="nil"/>
+                <w:bottom w:val="nil"/>
+                <w:right w:val="nil"/>
+                <w:between w:val="nil"/>
+              </w:pBdr>
+              <w:rPr>
+                <w:color w:val="000000"/>
+                <w:sz w:val="20"/>
+                <w:szCs w:val="20"/>
+              </w:rPr>
+            </w:pPr>
+            <w:r>
+              <w:rPr>
+                <w:color w:val="000000"/>
+                <w:sz w:val="20"/>
+                <w:szCs w:val="20"/>
+              </w:rPr>
+              <w:t>DESARROLLO/ Hallazgos</w:t>
+            </w:r>
+            <w:proofErr w:type="gramStart"/>
+            <w:r>
+              <w:rPr>
+                <w:color w:val="000000"/>
+                <w:sz w:val="20"/>
+                <w:szCs w:val="20"/>
+              </w:rPr>
+              <w:t>/</w:t>
+            </w:r>
+            <w:r>
+              <w:rPr>
+                <w:color w:val="000000"/>
+                <w:sz w:val="20"/>
+                <w:szCs w:val="20"/>
+              </w:rPr>
+              <w:t xml:space="preserve">  5</w:t>
+            </w:r>
+            <w:proofErr w:type="gramEnd"/>
+            <w:r>
+              <w:rPr>
+                <w:color w:val="000000"/>
+                <w:sz w:val="20"/>
+                <w:szCs w:val="20"/>
+              </w:rPr>
+              <w:t>.</w:t>
+            </w:r>
+          </w:p>
+        </w:tc>
+        <w:tc>
+          <w:tcPr>
+            <w:tcW w:w="765" w:type="pct"/>
+            <w:gridSpan w:val="2"/>
+            <w:vAlign w:val="center"/>
+          </w:tcPr>
+          <w:p>
+            <w:pPr>
+              <w:jc w:val="right"/>
+              <w:rPr>
+                <w:color w:val="000000"/>
+                <w:sz w:val="20"/>
+                <w:szCs w:val="20"/>
+              </w:rPr>
+            </w:pPr>
+          </w:p>
+        </w:tc>
+        <w:tc>
+          <w:tcPr>
+            <w:tcW w:w="462" w:type="pct"/>
+            <w:gridSpan w:val="2"/>
+          </w:tcPr>
+          <w:p>
+            <w:pPr>
+              <w:jc w:val="right"/>
+              <w:rPr>
+                <w:color w:val="000000"/>
+                <w:sz w:val="20"/>
+                <w:szCs w:val="20"/>
+              </w:rPr>
+            </w:pPr>
+            <w:r>
+              <w:rPr>
+                <w:color w:val="000000"/>
+                <w:sz w:val="20"/>
+                <w:szCs w:val="20"/>
+              </w:rPr>
+              <w:t>4</w:t>
+            </w:r>
+          </w:p>
+        </w:tc>
+        <w:tc>
+          <w:tcPr>
+            <w:tcW w:w="454" w:type="pct"/>
+            <w:gridSpan w:val="2"/>
+          </w:tcPr>
+          <w:p>
+            <w:pPr>
+              <w:jc w:val="right"/>
+              <w:rPr>
+                <w:color w:val="000000"/>
+                <w:sz w:val="20"/>
+                <w:szCs w:val="20"/>
+              </w:rPr>
+            </w:pPr>
+          </w:p>
+        </w:tc>
+        <w:tc>
+          <w:tcPr>
+            <w:tcW w:w="460" w:type="pct"/>
+            <w:gridSpan w:val="2"/>
+          </w:tcPr>
+          <w:p>
+            <w:pPr>
+              <w:jc w:val="right"/>
+              <w:rPr>
+                <w:color w:val="000000"/>
+                <w:sz w:val="20"/>
+                <w:szCs w:val="20"/>
+              </w:rPr>
+            </w:pPr>
+          </w:p>
+        </w:tc>
+        <w:tc>
+          <w:tcPr>
+            <w:tcW w:w="706" w:type="pct"/>
+          </w:tcPr>
+          <w:p>
+            <w:pPr>
+              <w:jc w:val="right"/>
+              <w:rPr>
+                <w:color w:val="000000"/>
+                <w:sz w:val="20"/>
+                <w:szCs w:val="20"/>
+              </w:rPr>
+            </w:pPr>
+          </w:p>
+        </w:tc>
+      </w:tr>
+      <w:tr>
+        <w:tc>
+          <w:tcPr>
+            <w:tcW w:w="2153" w:type="pct"/>
+          </w:tcPr>
+          <w:p>
+            <w:pPr>
+              <w:numPr>
+                <w:ilvl w:val="0"/>
+                <w:numId w:val="4"/>
+              </w:numPr>
+              <w:pBdr>
+                <w:top w:val="nil"/>
+                <w:left w:val="nil"/>
+                <w:bottom w:val="nil"/>
+                <w:right w:val="nil"/>
+                <w:between w:val="nil"/>
+              </w:pBdr>
+              <w:rPr>
+                <w:color w:val="000000"/>
+                <w:sz w:val="20"/>
+                <w:szCs w:val="20"/>
+              </w:rPr>
+            </w:pPr>
+            <w:r>
+              <w:rPr>
+                <w:color w:val="000000"/>
+                <w:sz w:val="20"/>
+                <w:szCs w:val="20"/>
+              </w:rPr>
+              <w:t>Referencias con APA 7.0</w:t>
+            </w:r>
+          </w:p>
+        </w:tc>
+        <w:tc>
+          <w:tcPr>
+            <w:tcW w:w="765" w:type="pct"/>
+            <w:gridSpan w:val="2"/>
+            <w:vAlign w:val="center"/>
+          </w:tcPr>
+          <w:p>
+            <w:pPr>
+              <w:jc w:val="right"/>
+              <w:rPr>
+                <w:color w:val="000000"/>
+                <w:sz w:val="20"/>
+                <w:szCs w:val="20"/>
+              </w:rPr>
+            </w:pPr>
+          </w:p>
+        </w:tc>
+        <w:tc>
+          <w:tcPr>
+            <w:tcW w:w="462" w:type="pct"/>
+            <w:gridSpan w:val="2"/>
+          </w:tcPr>
+          <w:p>
+            <w:pPr>
+              <w:jc w:val="right"/>
+              <w:rPr>
+                <w:color w:val="000000"/>
+                <w:sz w:val="20"/>
+                <w:szCs w:val="20"/>
+              </w:rPr>
+            </w:pPr>
+          </w:p>
+        </w:tc>
+        <w:tc>
+          <w:tcPr>
+            <w:tcW w:w="454" w:type="pct"/>
+            <w:gridSpan w:val="2"/>
+          </w:tcPr>
+          <w:p>
+            <w:pPr>
+              <w:jc w:val="right"/>
+              <w:rPr>
+                <w:color w:val="000000"/>
+                <w:sz w:val="20"/>
+                <w:szCs w:val="20"/>
+              </w:rPr>
+            </w:pPr>
+          </w:p>
+        </w:tc>
+        <w:tc>
+          <w:tcPr>
+            <w:tcW w:w="460" w:type="pct"/>
+            <w:gridSpan w:val="2"/>
+          </w:tcPr>
+          <w:p>
+            <w:pPr>
+              <w:jc w:val="right"/>
+              <w:rPr>
+                <w:color w:val="000000"/>
+                <w:sz w:val="20"/>
+                <w:szCs w:val="20"/>
+              </w:rPr>
+            </w:pPr>
+          </w:p>
+        </w:tc>
+        <w:tc>
+          <w:tcPr>
+            <w:tcW w:w="706" w:type="pct"/>
+          </w:tcPr>
+          <w:p>
+            <w:pPr>
+              <w:jc w:val="right"/>
+              <w:rPr>
+                <w:color w:val="000000"/>
+                <w:sz w:val="20"/>
+                <w:szCs w:val="20"/>
+              </w:rPr>
+            </w:pPr>
+          </w:p>
+        </w:tc>
+      </w:tr>
+      <w:tr>
+        <w:trPr>
+          <w:trHeight w:val="589"/>
+        </w:trPr>
+        <w:tc>
+          <w:tcPr>
+            <w:tcW w:w="2153" w:type="pct"/>
+          </w:tcPr>
+          <w:p>
+            <w:pPr>
+              <w:jc w:val="right"/>
+              <w:rPr>
+                <w:sz w:val="20"/>
+                <w:szCs w:val="20"/>
+              </w:rPr>
+            </w:pPr>
+            <w:r>
+              <w:rPr>
+                <w:sz w:val="20"/>
+                <w:szCs w:val="20"/>
+              </w:rPr>
+              <w:t>Subtotal 1</w:t>
+            </w:r>
+            <w:r>
+              <w:rPr>
+                <w:color w:val="FF0000"/>
+                <w:sz w:val="20"/>
+                <w:szCs w:val="20"/>
+              </w:rPr>
+              <w:t xml:space="preserve">(50 </w:t>
+            </w:r>
+            <w:proofErr w:type="spellStart"/>
+            <w:r>
+              <w:rPr>
+                <w:color w:val="FF0000"/>
+                <w:sz w:val="20"/>
+                <w:szCs w:val="20"/>
+              </w:rPr>
+              <w:t>ptos</w:t>
+            </w:r>
+            <w:proofErr w:type="spellEnd"/>
+            <w:r>
+              <w:rPr>
+                <w:color w:val="FF0000"/>
+                <w:sz w:val="20"/>
+                <w:szCs w:val="20"/>
+              </w:rPr>
+              <w:t>)</w:t>
+            </w:r>
+          </w:p>
+        </w:tc>
+        <w:tc>
+          <w:tcPr>
+            <w:tcW w:w="2847" w:type="pct"/>
+            <w:gridSpan w:val="9"/>
+            <w:vAlign w:val="center"/>
+          </w:tcPr>
+          <w:p>
+            <w:pPr>
+              <w:jc w:val="right"/>
+              <w:rPr>
+                <w:color w:val="FF0000"/>
+                <w:sz w:val="24"/>
+                <w:szCs w:val="24"/>
+              </w:rPr>
+            </w:pPr>
+          </w:p>
+        </w:tc>
+      </w:tr>
+      <w:tr>
+        <w:tc>
+          <w:tcPr>
+            <w:tcW w:w="2153" w:type="pct"/>
+            <w:shd w:val="clear" w:color="auto" w:fill="B3B3B3"/>
+          </w:tcPr>
+          <w:p>
+            <w:pPr>
+              <w:jc w:val="center"/>
+              <w:rPr>
+                <w:b/>
+                <w:i/>
+                <w:sz w:val="20"/>
+                <w:szCs w:val="20"/>
+              </w:rPr>
+            </w:pPr>
+            <w:r>
+              <w:rPr>
+                <w:b/>
+                <w:i/>
+                <w:sz w:val="20"/>
+                <w:szCs w:val="20"/>
+              </w:rPr>
+              <w:t>2. EXPOSICIÓN</w:t>
+            </w:r>
+          </w:p>
+        </w:tc>
+        <w:tc>
+          <w:tcPr>
+            <w:tcW w:w="706" w:type="pct"/>
+            <w:shd w:val="clear" w:color="auto" w:fill="B3B3B3"/>
+          </w:tcPr>
+          <w:p>
+            <w:pPr>
+              <w:jc w:val="center"/>
+              <w:rPr>
+                <w:b/>
+                <w:sz w:val="20"/>
+                <w:szCs w:val="20"/>
+              </w:rPr>
+            </w:pPr>
+            <w:r>
+              <w:rPr>
+                <w:b/>
+                <w:sz w:val="20"/>
+                <w:szCs w:val="20"/>
+              </w:rPr>
+              <w:t>5 EXC</w:t>
+            </w:r>
+          </w:p>
+        </w:tc>
+        <w:tc>
+          <w:tcPr>
+            <w:tcW w:w="462" w:type="pct"/>
+            <w:gridSpan w:val="2"/>
+            <w:shd w:val="clear" w:color="auto" w:fill="B3B3B3"/>
+          </w:tcPr>
+          <w:p>
+            <w:pPr>
+              <w:jc w:val="center"/>
+              <w:rPr>
+                <w:b/>
+                <w:sz w:val="20"/>
+                <w:szCs w:val="20"/>
+              </w:rPr>
+            </w:pPr>
+            <w:r>
+              <w:rPr>
+                <w:b/>
+                <w:sz w:val="20"/>
+                <w:szCs w:val="20"/>
+              </w:rPr>
+              <w:t>4 MB</w:t>
+            </w:r>
+          </w:p>
+        </w:tc>
+        <w:tc>
+          <w:tcPr>
+            <w:tcW w:w="454" w:type="pct"/>
+            <w:gridSpan w:val="2"/>
+            <w:shd w:val="clear" w:color="auto" w:fill="B3B3B3"/>
+          </w:tcPr>
+          <w:p>
+            <w:pPr>
+              <w:jc w:val="center"/>
+              <w:rPr>
+                <w:b/>
+                <w:sz w:val="20"/>
+                <w:szCs w:val="20"/>
+              </w:rPr>
+            </w:pPr>
+            <w:r>
+              <w:rPr>
+                <w:b/>
+                <w:sz w:val="20"/>
+                <w:szCs w:val="20"/>
+              </w:rPr>
+              <w:t>3B</w:t>
+            </w:r>
+          </w:p>
+        </w:tc>
+        <w:tc>
+          <w:tcPr>
+            <w:tcW w:w="459" w:type="pct"/>
+            <w:gridSpan w:val="2"/>
+            <w:shd w:val="clear" w:color="auto" w:fill="B3B3B3"/>
+          </w:tcPr>
+          <w:p>
+            <w:pPr>
+              <w:jc w:val="center"/>
+              <w:rPr>
+                <w:b/>
+                <w:sz w:val="20"/>
+                <w:szCs w:val="20"/>
+              </w:rPr>
+            </w:pPr>
+            <w:r>
+              <w:rPr>
+                <w:b/>
+                <w:sz w:val="20"/>
+                <w:szCs w:val="20"/>
+              </w:rPr>
+              <w:t>2 DEF</w:t>
+            </w:r>
+          </w:p>
+        </w:tc>
+        <w:tc>
+          <w:tcPr>
+            <w:tcW w:w="766" w:type="pct"/>
+            <w:gridSpan w:val="2"/>
+            <w:shd w:val="clear" w:color="auto" w:fill="B3B3B3"/>
+          </w:tcPr>
+          <w:p>
+            <w:pPr>
+              <w:jc w:val="center"/>
+              <w:rPr>
+                <w:b/>
+                <w:sz w:val="20"/>
+                <w:szCs w:val="20"/>
+              </w:rPr>
+            </w:pPr>
+            <w:r>
+              <w:rPr>
+                <w:b/>
+                <w:sz w:val="20"/>
+                <w:szCs w:val="20"/>
+              </w:rPr>
+              <w:t>1 MAL</w:t>
+            </w:r>
+          </w:p>
+        </w:tc>
+      </w:tr>
+      <w:tr>
+        <w:tc>
+          <w:tcPr>
+            <w:tcW w:w="2153" w:type="pct"/>
+          </w:tcPr>
+          <w:p>
+            <w:pPr>
+              <w:numPr>
+                <w:ilvl w:val="0"/>
+                <w:numId w:val="1"/>
+              </w:numPr>
+              <w:pBdr>
+                <w:top w:val="nil"/>
+                <w:left w:val="nil"/>
+                <w:bottom w:val="nil"/>
+                <w:right w:val="nil"/>
+                <w:between w:val="nil"/>
+              </w:pBdr>
+              <w:rPr>
+                <w:color w:val="000000"/>
+                <w:sz w:val="20"/>
+                <w:szCs w:val="20"/>
+              </w:rPr>
+            </w:pPr>
+            <w:r>
+              <w:rPr>
+                <w:color w:val="000000"/>
+                <w:sz w:val="20"/>
+                <w:szCs w:val="20"/>
+              </w:rPr>
+              <w:t>Dominio del tema</w:t>
+            </w:r>
+          </w:p>
+        </w:tc>
+        <w:tc>
+          <w:tcPr>
+            <w:tcW w:w="765" w:type="pct"/>
+            <w:gridSpan w:val="2"/>
+            <w:vAlign w:val="center"/>
+          </w:tcPr>
+          <w:p>
+            <w:pPr>
+              <w:jc w:val="right"/>
+              <w:rPr>
+                <w:color w:val="000000"/>
+                <w:sz w:val="20"/>
+                <w:szCs w:val="20"/>
+              </w:rPr>
+            </w:pPr>
+          </w:p>
+        </w:tc>
+        <w:tc>
+          <w:tcPr>
+            <w:tcW w:w="462" w:type="pct"/>
+            <w:gridSpan w:val="2"/>
+          </w:tcPr>
+          <w:p>
+            <w:pPr>
+              <w:jc w:val="right"/>
+              <w:rPr>
+                <w:color w:val="000000"/>
+                <w:sz w:val="20"/>
+                <w:szCs w:val="20"/>
+              </w:rPr>
+            </w:pPr>
+          </w:p>
+        </w:tc>
+        <w:tc>
+          <w:tcPr>
+            <w:tcW w:w="454" w:type="pct"/>
+            <w:gridSpan w:val="2"/>
+          </w:tcPr>
+          <w:p>
+            <w:pPr>
+              <w:jc w:val="right"/>
+              <w:rPr>
+                <w:color w:val="000000"/>
+                <w:sz w:val="20"/>
+                <w:szCs w:val="20"/>
+              </w:rPr>
+            </w:pPr>
+            <w:r>
+              <w:rPr>
+                <w:color w:val="000000"/>
+                <w:sz w:val="20"/>
+                <w:szCs w:val="20"/>
+              </w:rPr>
+              <w:t>3</w:t>
+            </w:r>
+          </w:p>
+        </w:tc>
+        <w:tc>
+          <w:tcPr>
+            <w:tcW w:w="460" w:type="pct"/>
+            <w:gridSpan w:val="2"/>
+          </w:tcPr>
+          <w:p>
+            <w:pPr>
+              <w:jc w:val="right"/>
+              <w:rPr>
+                <w:color w:val="000000"/>
+                <w:sz w:val="20"/>
+                <w:szCs w:val="20"/>
+              </w:rPr>
+            </w:pPr>
+          </w:p>
+        </w:tc>
+        <w:tc>
+          <w:tcPr>
+            <w:tcW w:w="706" w:type="pct"/>
+          </w:tcPr>
+          <w:p>
+            <w:pPr>
+              <w:jc w:val="right"/>
+              <w:rPr>
+                <w:color w:val="000000"/>
+                <w:sz w:val="20"/>
+                <w:szCs w:val="20"/>
+              </w:rPr>
+            </w:pPr>
+          </w:p>
+        </w:tc>
+      </w:tr>
+      <w:tr>
+        <w:tc>
+          <w:tcPr>
+            <w:tcW w:w="2153" w:type="pct"/>
+          </w:tcPr>
+          <w:p>
+            <w:pPr>
+              <w:numPr>
+                <w:ilvl w:val="0"/>
+                <w:numId w:val="1"/>
+              </w:numPr>
+              <w:pBdr>
+                <w:top w:val="nil"/>
+                <w:left w:val="nil"/>
+                <w:bottom w:val="nil"/>
+                <w:right w:val="nil"/>
+                <w:between w:val="nil"/>
+              </w:pBdr>
+              <w:rPr>
+                <w:color w:val="000000"/>
+                <w:sz w:val="20"/>
+                <w:szCs w:val="20"/>
+              </w:rPr>
+            </w:pPr>
+            <w:r>
+              <w:rPr>
+                <w:color w:val="000000"/>
+                <w:sz w:val="20"/>
+                <w:szCs w:val="20"/>
+              </w:rPr>
+              <w:t>Calidad de presentación</w:t>
+            </w:r>
+          </w:p>
+        </w:tc>
+        <w:tc>
+          <w:tcPr>
+            <w:tcW w:w="765" w:type="pct"/>
+            <w:gridSpan w:val="2"/>
+            <w:vAlign w:val="center"/>
+          </w:tcPr>
+          <w:p>
+            <w:pPr>
+              <w:jc w:val="right"/>
+              <w:rPr>
+                <w:color w:val="000000"/>
+                <w:sz w:val="20"/>
+                <w:szCs w:val="20"/>
+              </w:rPr>
+            </w:pPr>
+          </w:p>
+        </w:tc>
+        <w:tc>
+          <w:tcPr>
+            <w:tcW w:w="462" w:type="pct"/>
+            <w:gridSpan w:val="2"/>
+          </w:tcPr>
+          <w:p>
+            <w:pPr>
+              <w:jc w:val="right"/>
+              <w:rPr>
+                <w:color w:val="000000"/>
+                <w:sz w:val="20"/>
+                <w:szCs w:val="20"/>
+              </w:rPr>
+            </w:pPr>
+          </w:p>
+        </w:tc>
+        <w:tc>
+          <w:tcPr>
+            <w:tcW w:w="454" w:type="pct"/>
+            <w:gridSpan w:val="2"/>
+          </w:tcPr>
+          <w:p>
+            <w:pPr>
+              <w:jc w:val="right"/>
+              <w:rPr>
+                <w:color w:val="000000"/>
+                <w:sz w:val="20"/>
+                <w:szCs w:val="20"/>
+              </w:rPr>
+            </w:pPr>
+            <w:r>
+              <w:rPr>
+                <w:color w:val="000000"/>
+                <w:sz w:val="20"/>
+                <w:szCs w:val="20"/>
+              </w:rPr>
+              <w:t>3</w:t>
+            </w:r>
+          </w:p>
+        </w:tc>
+        <w:tc>
+          <w:tcPr>
+            <w:tcW w:w="460" w:type="pct"/>
+            <w:gridSpan w:val="2"/>
+          </w:tcPr>
+          <w:p>
+            <w:pPr>
+              <w:jc w:val="right"/>
+              <w:rPr>
+                <w:color w:val="000000"/>
+                <w:sz w:val="20"/>
+                <w:szCs w:val="20"/>
+              </w:rPr>
+            </w:pPr>
+          </w:p>
+        </w:tc>
+        <w:tc>
+          <w:tcPr>
+            <w:tcW w:w="706" w:type="pct"/>
+          </w:tcPr>
+          <w:p>
+            <w:pPr>
+              <w:jc w:val="right"/>
+              <w:rPr>
+                <w:color w:val="000000"/>
+                <w:sz w:val="20"/>
+                <w:szCs w:val="20"/>
+              </w:rPr>
+            </w:pPr>
+          </w:p>
+        </w:tc>
+      </w:tr>
+      <w:tr>
+        <w:tc>
+          <w:tcPr>
+            <w:tcW w:w="2153" w:type="pct"/>
+            <w:shd w:val="clear" w:color="auto" w:fill="FFFFFF"/>
+          </w:tcPr>
+          <w:p>
+            <w:pPr>
+              <w:jc w:val="right"/>
+              <w:rPr>
+                <w:sz w:val="20"/>
+                <w:szCs w:val="20"/>
+              </w:rPr>
+            </w:pPr>
+            <w:r>
+              <w:rPr>
+                <w:sz w:val="20"/>
+                <w:szCs w:val="20"/>
+              </w:rPr>
+              <w:t xml:space="preserve">Subtotal2 </w:t>
+            </w:r>
+            <w:r>
+              <w:rPr>
+                <w:color w:val="FF0000"/>
+                <w:sz w:val="20"/>
+                <w:szCs w:val="20"/>
+              </w:rPr>
+              <w:t>(</w:t>
+            </w:r>
+            <w:proofErr w:type="gramStart"/>
+            <w:r>
+              <w:rPr>
+                <w:color w:val="FF0000"/>
+                <w:sz w:val="20"/>
+                <w:szCs w:val="20"/>
+              </w:rPr>
+              <w:t xml:space="preserve">10  </w:t>
+            </w:r>
+            <w:proofErr w:type="spellStart"/>
+            <w:r>
+              <w:rPr>
+                <w:color w:val="FF0000"/>
+                <w:sz w:val="20"/>
+                <w:szCs w:val="20"/>
+              </w:rPr>
+              <w:t>ptos</w:t>
+            </w:r>
+            <w:proofErr w:type="spellEnd"/>
+            <w:proofErr w:type="gramEnd"/>
+            <w:r>
+              <w:rPr>
+                <w:color w:val="FF0000"/>
+                <w:sz w:val="20"/>
+                <w:szCs w:val="20"/>
+              </w:rPr>
+              <w:t>)</w:t>
+            </w:r>
+          </w:p>
+        </w:tc>
+        <w:tc>
+          <w:tcPr>
+            <w:tcW w:w="2847" w:type="pct"/>
+            <w:gridSpan w:val="9"/>
+            <w:shd w:val="clear" w:color="auto" w:fill="FFFFFF"/>
+            <w:vAlign w:val="center"/>
+          </w:tcPr>
+          <w:p>
+            <w:pPr>
+              <w:jc w:val="right"/>
+              <w:rPr>
+                <w:color w:val="FF0000"/>
+                <w:sz w:val="24"/>
+                <w:szCs w:val="24"/>
+              </w:rPr>
+            </w:pPr>
+          </w:p>
+        </w:tc>
+      </w:tr>
+      <w:tr>
+        <w:tc>
+          <w:tcPr>
+            <w:tcW w:w="2153" w:type="pct"/>
+            <w:shd w:val="clear" w:color="auto" w:fill="BFBFBF"/>
+          </w:tcPr>
+          <w:p>
+            <w:pPr>
+              <w:jc w:val="center"/>
+              <w:rPr>
+                <w:b/>
+                <w:i/>
+                <w:sz w:val="20"/>
+                <w:szCs w:val="20"/>
+              </w:rPr>
+            </w:pPr>
+            <w:r>
+              <w:rPr>
+                <w:b/>
+                <w:i/>
+                <w:sz w:val="20"/>
+                <w:szCs w:val="20"/>
+              </w:rPr>
+              <w:t>3. DOCUMENTACIÓN</w:t>
+            </w:r>
+          </w:p>
+        </w:tc>
+        <w:tc>
+          <w:tcPr>
+            <w:tcW w:w="765" w:type="pct"/>
+            <w:gridSpan w:val="2"/>
+            <w:shd w:val="clear" w:color="auto" w:fill="BFBFBF"/>
+          </w:tcPr>
+          <w:p>
+            <w:pPr>
+              <w:jc w:val="center"/>
+              <w:rPr>
+                <w:b/>
+                <w:sz w:val="20"/>
+                <w:szCs w:val="20"/>
+              </w:rPr>
+            </w:pPr>
+            <w:r>
+              <w:rPr>
+                <w:b/>
+                <w:sz w:val="20"/>
+                <w:szCs w:val="20"/>
+              </w:rPr>
+              <w:t>5 EXC</w:t>
+            </w:r>
+          </w:p>
+        </w:tc>
+        <w:tc>
+          <w:tcPr>
+            <w:tcW w:w="462" w:type="pct"/>
+            <w:gridSpan w:val="2"/>
+            <w:shd w:val="clear" w:color="auto" w:fill="BFBFBF"/>
+          </w:tcPr>
+          <w:p>
+            <w:pPr>
+              <w:jc w:val="center"/>
+              <w:rPr>
+                <w:b/>
+                <w:sz w:val="20"/>
+                <w:szCs w:val="20"/>
+              </w:rPr>
+            </w:pPr>
+            <w:r>
+              <w:rPr>
+                <w:b/>
+                <w:sz w:val="20"/>
+                <w:szCs w:val="20"/>
+              </w:rPr>
+              <w:t>4 MB</w:t>
+            </w:r>
+          </w:p>
+        </w:tc>
+        <w:tc>
+          <w:tcPr>
+            <w:tcW w:w="454" w:type="pct"/>
+            <w:gridSpan w:val="2"/>
+            <w:shd w:val="clear" w:color="auto" w:fill="BFBFBF"/>
+          </w:tcPr>
+          <w:p>
+            <w:pPr>
+              <w:jc w:val="center"/>
+              <w:rPr>
+                <w:b/>
+                <w:sz w:val="20"/>
+                <w:szCs w:val="20"/>
+              </w:rPr>
+            </w:pPr>
+            <w:r>
+              <w:rPr>
+                <w:b/>
+                <w:sz w:val="20"/>
+                <w:szCs w:val="20"/>
+              </w:rPr>
+              <w:t>3B</w:t>
+            </w:r>
+          </w:p>
+        </w:tc>
+        <w:tc>
+          <w:tcPr>
+            <w:tcW w:w="460" w:type="pct"/>
+            <w:gridSpan w:val="2"/>
+            <w:shd w:val="clear" w:color="auto" w:fill="BFBFBF"/>
+          </w:tcPr>
+          <w:p>
+            <w:pPr>
+              <w:jc w:val="center"/>
+              <w:rPr>
+                <w:b/>
+                <w:sz w:val="20"/>
+                <w:szCs w:val="20"/>
+              </w:rPr>
+            </w:pPr>
+            <w:r>
+              <w:rPr>
+                <w:b/>
+                <w:sz w:val="20"/>
+                <w:szCs w:val="20"/>
+              </w:rPr>
+              <w:t>2 DEF</w:t>
+            </w:r>
+          </w:p>
+        </w:tc>
+        <w:tc>
+          <w:tcPr>
+            <w:tcW w:w="706" w:type="pct"/>
+            <w:shd w:val="clear" w:color="auto" w:fill="BFBFBF"/>
+          </w:tcPr>
+          <w:p>
+            <w:pPr>
+              <w:jc w:val="center"/>
+              <w:rPr>
+                <w:b/>
+                <w:sz w:val="20"/>
+                <w:szCs w:val="20"/>
+              </w:rPr>
+            </w:pPr>
+            <w:r>
+              <w:rPr>
+                <w:b/>
+                <w:sz w:val="20"/>
+                <w:szCs w:val="20"/>
+              </w:rPr>
+              <w:t>1 MAL</w:t>
+            </w:r>
+          </w:p>
+        </w:tc>
+      </w:tr>
+      <w:tr>
+        <w:tc>
+          <w:tcPr>
+            <w:tcW w:w="2153" w:type="pct"/>
+          </w:tcPr>
+          <w:p>
+            <w:pPr>
+              <w:numPr>
+                <w:ilvl w:val="0"/>
+                <w:numId w:val="2"/>
+              </w:numPr>
+              <w:pBdr>
+                <w:top w:val="nil"/>
+                <w:left w:val="nil"/>
+                <w:bottom w:val="nil"/>
+                <w:right w:val="nil"/>
+                <w:between w:val="nil"/>
+              </w:pBdr>
+              <w:rPr>
+                <w:color w:val="000000"/>
+                <w:sz w:val="20"/>
+                <w:szCs w:val="20"/>
+              </w:rPr>
+            </w:pPr>
+            <w:r>
+              <w:rPr>
+                <w:color w:val="000000"/>
+                <w:sz w:val="20"/>
+                <w:szCs w:val="20"/>
+              </w:rPr>
+              <w:t>Contenido Científico Técnico</w:t>
+            </w:r>
+          </w:p>
+        </w:tc>
+        <w:tc>
+          <w:tcPr>
+            <w:tcW w:w="765" w:type="pct"/>
+            <w:gridSpan w:val="2"/>
+            <w:vAlign w:val="center"/>
+          </w:tcPr>
+          <w:p>
+            <w:pPr>
+              <w:jc w:val="right"/>
+              <w:rPr>
+                <w:color w:val="000000"/>
+                <w:sz w:val="20"/>
+                <w:szCs w:val="20"/>
+              </w:rPr>
+            </w:pPr>
+          </w:p>
+        </w:tc>
+        <w:tc>
+          <w:tcPr>
+            <w:tcW w:w="462" w:type="pct"/>
+            <w:gridSpan w:val="2"/>
+          </w:tcPr>
+          <w:p>
+            <w:pPr>
+              <w:jc w:val="right"/>
+              <w:rPr>
+                <w:color w:val="000000"/>
+                <w:sz w:val="20"/>
+                <w:szCs w:val="20"/>
+              </w:rPr>
+            </w:pPr>
+          </w:p>
+        </w:tc>
+        <w:tc>
+          <w:tcPr>
+            <w:tcW w:w="454" w:type="pct"/>
+            <w:gridSpan w:val="2"/>
+          </w:tcPr>
+          <w:p>
+            <w:pPr>
+              <w:jc w:val="right"/>
+              <w:rPr>
+                <w:color w:val="000000"/>
+                <w:sz w:val="20"/>
+                <w:szCs w:val="20"/>
+              </w:rPr>
+            </w:pPr>
+          </w:p>
+        </w:tc>
+        <w:tc>
+          <w:tcPr>
+            <w:tcW w:w="460" w:type="pct"/>
+            <w:gridSpan w:val="2"/>
+          </w:tcPr>
+          <w:p>
+            <w:pPr>
+              <w:jc w:val="right"/>
+              <w:rPr>
+                <w:color w:val="000000"/>
+                <w:sz w:val="20"/>
+                <w:szCs w:val="20"/>
+              </w:rPr>
+            </w:pPr>
+          </w:p>
+        </w:tc>
+        <w:tc>
+          <w:tcPr>
+            <w:tcW w:w="706" w:type="pct"/>
+          </w:tcPr>
+          <w:p>
+            <w:pPr>
+              <w:jc w:val="right"/>
+              <w:rPr>
+                <w:color w:val="000000"/>
+                <w:sz w:val="20"/>
+                <w:szCs w:val="20"/>
+              </w:rPr>
+            </w:pPr>
+          </w:p>
+        </w:tc>
+      </w:tr>
+      <w:tr>
+        <w:tc>
+          <w:tcPr>
+            <w:tcW w:w="2153" w:type="pct"/>
+          </w:tcPr>
+          <w:p>
+            <w:pPr>
+              <w:numPr>
+                <w:ilvl w:val="0"/>
+                <w:numId w:val="2"/>
+              </w:numPr>
+              <w:pBdr>
+                <w:top w:val="nil"/>
+                <w:left w:val="nil"/>
+                <w:bottom w:val="nil"/>
+                <w:right w:val="nil"/>
+                <w:between w:val="nil"/>
+              </w:pBdr>
+              <w:rPr>
+                <w:color w:val="000000"/>
+                <w:sz w:val="20"/>
+                <w:szCs w:val="20"/>
+              </w:rPr>
+            </w:pPr>
+            <w:r>
+              <w:rPr>
+                <w:color w:val="000000"/>
+                <w:sz w:val="20"/>
+                <w:szCs w:val="20"/>
+              </w:rPr>
+              <w:lastRenderedPageBreak/>
+              <w:t>Calidad del documento (Redacción, Coherencia, Ortografía)</w:t>
+            </w:r>
+          </w:p>
+        </w:tc>
+        <w:tc>
+          <w:tcPr>
+            <w:tcW w:w="765" w:type="pct"/>
+            <w:gridSpan w:val="2"/>
+            <w:vAlign w:val="center"/>
+          </w:tcPr>
+          <w:p>
+            <w:pPr>
+              <w:jc w:val="right"/>
+              <w:rPr>
+                <w:b/>
+                <w:color w:val="000000"/>
+                <w:sz w:val="20"/>
+                <w:szCs w:val="20"/>
+              </w:rPr>
+            </w:pPr>
+          </w:p>
+        </w:tc>
+        <w:tc>
+          <w:tcPr>
+            <w:tcW w:w="462" w:type="pct"/>
+            <w:gridSpan w:val="2"/>
+          </w:tcPr>
+          <w:p>
+            <w:pPr>
+              <w:jc w:val="right"/>
+              <w:rPr>
+                <w:b/>
+                <w:color w:val="000000"/>
+                <w:sz w:val="20"/>
+                <w:szCs w:val="20"/>
+              </w:rPr>
+            </w:pPr>
+          </w:p>
+        </w:tc>
+        <w:tc>
+          <w:tcPr>
+            <w:tcW w:w="454" w:type="pct"/>
+            <w:gridSpan w:val="2"/>
+          </w:tcPr>
+          <w:p>
+            <w:pPr>
+              <w:jc w:val="right"/>
+              <w:rPr>
+                <w:b/>
+                <w:color w:val="000000"/>
+                <w:sz w:val="20"/>
+                <w:szCs w:val="20"/>
+              </w:rPr>
+            </w:pPr>
+          </w:p>
+        </w:tc>
+        <w:tc>
+          <w:tcPr>
+            <w:tcW w:w="460" w:type="pct"/>
+            <w:gridSpan w:val="2"/>
+          </w:tcPr>
+          <w:p>
+            <w:pPr>
+              <w:jc w:val="right"/>
+              <w:rPr>
+                <w:b/>
+                <w:color w:val="000000"/>
+                <w:sz w:val="20"/>
+                <w:szCs w:val="20"/>
+              </w:rPr>
+            </w:pPr>
+          </w:p>
+        </w:tc>
+        <w:tc>
+          <w:tcPr>
+            <w:tcW w:w="706" w:type="pct"/>
+          </w:tcPr>
+          <w:p>
+            <w:pPr>
+              <w:jc w:val="right"/>
+              <w:rPr>
+                <w:b/>
+                <w:color w:val="000000"/>
+                <w:sz w:val="20"/>
+                <w:szCs w:val="20"/>
+              </w:rPr>
+            </w:pPr>
+          </w:p>
+        </w:tc>
+      </w:tr>
+      <w:tr>
+        <w:tc>
+          <w:tcPr>
+            <w:tcW w:w="2153" w:type="pct"/>
+          </w:tcPr>
+          <w:p>
+            <w:pPr>
+              <w:jc w:val="right"/>
+              <w:rPr>
+                <w:sz w:val="20"/>
+                <w:szCs w:val="20"/>
+              </w:rPr>
+            </w:pPr>
+            <w:r>
+              <w:rPr>
+                <w:sz w:val="20"/>
+                <w:szCs w:val="20"/>
+              </w:rPr>
+              <w:t xml:space="preserve">Subtotal 3 </w:t>
+            </w:r>
+            <w:r>
+              <w:rPr>
+                <w:color w:val="FF0000"/>
+                <w:sz w:val="20"/>
+                <w:szCs w:val="20"/>
+              </w:rPr>
+              <w:t xml:space="preserve">(10 </w:t>
+            </w:r>
+            <w:proofErr w:type="spellStart"/>
+            <w:r>
+              <w:rPr>
+                <w:color w:val="FF0000"/>
+                <w:sz w:val="20"/>
+                <w:szCs w:val="20"/>
+              </w:rPr>
+              <w:t>ptos</w:t>
+            </w:r>
+            <w:proofErr w:type="spellEnd"/>
+            <w:r>
+              <w:rPr>
+                <w:color w:val="FF0000"/>
+                <w:sz w:val="20"/>
+                <w:szCs w:val="20"/>
+              </w:rPr>
+              <w:t>)</w:t>
+            </w:r>
+          </w:p>
+        </w:tc>
+        <w:tc>
+          <w:tcPr>
+            <w:tcW w:w="2847" w:type="pct"/>
+            <w:gridSpan w:val="9"/>
+            <w:shd w:val="clear" w:color="auto" w:fill="FFFFFF"/>
+            <w:vAlign w:val="center"/>
+          </w:tcPr>
+          <w:p>
+            <w:pPr>
+              <w:jc w:val="right"/>
+              <w:rPr>
+                <w:color w:val="FF0000"/>
+                <w:sz w:val="24"/>
+                <w:szCs w:val="24"/>
+              </w:rPr>
+            </w:pPr>
+          </w:p>
+        </w:tc>
+      </w:tr>
+      <w:tr>
+        <w:tc>
+          <w:tcPr>
+            <w:tcW w:w="2153" w:type="pct"/>
+          </w:tcPr>
+          <w:p>
+            <w:pPr>
+              <w:jc w:val="center"/>
+              <w:rPr>
+                <w:b/>
+                <w:i/>
+                <w:sz w:val="20"/>
+                <w:szCs w:val="20"/>
+              </w:rPr>
+            </w:pPr>
+          </w:p>
+          <w:p>
+            <w:pPr>
+              <w:jc w:val="center"/>
+              <w:rPr>
+                <w:b/>
+                <w:i/>
+                <w:sz w:val="20"/>
+                <w:szCs w:val="20"/>
+              </w:rPr>
+            </w:pPr>
+          </w:p>
+          <w:p>
+            <w:pPr>
+              <w:jc w:val="center"/>
+              <w:rPr>
+                <w:sz w:val="20"/>
+                <w:szCs w:val="20"/>
+              </w:rPr>
+            </w:pPr>
+            <w:r>
+              <w:rPr>
+                <w:b/>
+                <w:i/>
+                <w:sz w:val="20"/>
+                <w:szCs w:val="20"/>
+              </w:rPr>
+              <w:t>4. APLICACIÓN DE ASEGURAMIENTO DE LA CALIDAD</w:t>
+            </w:r>
+          </w:p>
+        </w:tc>
+        <w:tc>
+          <w:tcPr>
+            <w:tcW w:w="706" w:type="pct"/>
+            <w:shd w:val="clear" w:color="auto" w:fill="FFFFFF"/>
+          </w:tcPr>
+          <w:p>
+            <w:pPr>
+              <w:jc w:val="center"/>
+              <w:rPr>
+                <w:b/>
+                <w:sz w:val="20"/>
+                <w:szCs w:val="20"/>
+              </w:rPr>
+            </w:pPr>
+          </w:p>
+          <w:p>
+            <w:pPr>
+              <w:jc w:val="center"/>
+              <w:rPr>
+                <w:b/>
+                <w:sz w:val="20"/>
+                <w:szCs w:val="20"/>
+              </w:rPr>
+            </w:pPr>
+          </w:p>
+          <w:p>
+            <w:pPr>
+              <w:jc w:val="center"/>
+              <w:rPr>
+                <w:b/>
+                <w:sz w:val="20"/>
+                <w:szCs w:val="20"/>
+              </w:rPr>
+            </w:pPr>
+            <w:r>
+              <w:rPr>
+                <w:b/>
+                <w:sz w:val="20"/>
+                <w:szCs w:val="20"/>
+              </w:rPr>
+              <w:t>5 EXC</w:t>
+            </w:r>
+          </w:p>
+        </w:tc>
+        <w:tc>
+          <w:tcPr>
+            <w:tcW w:w="462" w:type="pct"/>
+            <w:gridSpan w:val="2"/>
+            <w:shd w:val="clear" w:color="auto" w:fill="FFFFFF"/>
+          </w:tcPr>
+          <w:p>
+            <w:pPr>
+              <w:jc w:val="center"/>
+              <w:rPr>
+                <w:b/>
+                <w:sz w:val="20"/>
+                <w:szCs w:val="20"/>
+              </w:rPr>
+            </w:pPr>
+          </w:p>
+          <w:p>
+            <w:pPr>
+              <w:jc w:val="center"/>
+              <w:rPr>
+                <w:b/>
+                <w:sz w:val="20"/>
+                <w:szCs w:val="20"/>
+              </w:rPr>
+            </w:pPr>
+          </w:p>
+          <w:p>
+            <w:pPr>
+              <w:jc w:val="center"/>
+              <w:rPr>
+                <w:b/>
+                <w:sz w:val="20"/>
+                <w:szCs w:val="20"/>
+              </w:rPr>
+            </w:pPr>
+            <w:r>
+              <w:rPr>
+                <w:b/>
+                <w:sz w:val="20"/>
+                <w:szCs w:val="20"/>
+              </w:rPr>
+              <w:t>4 MB</w:t>
+            </w:r>
+          </w:p>
+        </w:tc>
+        <w:tc>
+          <w:tcPr>
+            <w:tcW w:w="454" w:type="pct"/>
+            <w:gridSpan w:val="2"/>
+            <w:shd w:val="clear" w:color="auto" w:fill="FFFFFF"/>
+          </w:tcPr>
+          <w:p>
+            <w:pPr>
+              <w:jc w:val="center"/>
+              <w:rPr>
+                <w:b/>
+                <w:sz w:val="20"/>
+                <w:szCs w:val="20"/>
+              </w:rPr>
+            </w:pPr>
+          </w:p>
+          <w:p>
+            <w:pPr>
+              <w:jc w:val="center"/>
+              <w:rPr>
+                <w:b/>
+                <w:sz w:val="20"/>
+                <w:szCs w:val="20"/>
+              </w:rPr>
+            </w:pPr>
+          </w:p>
+          <w:p>
+            <w:pPr>
+              <w:jc w:val="center"/>
+              <w:rPr>
+                <w:b/>
+                <w:sz w:val="20"/>
+                <w:szCs w:val="20"/>
+              </w:rPr>
+            </w:pPr>
+            <w:r>
+              <w:rPr>
+                <w:b/>
+                <w:sz w:val="20"/>
+                <w:szCs w:val="20"/>
+              </w:rPr>
+              <w:t>3B</w:t>
+            </w:r>
+          </w:p>
+        </w:tc>
+        <w:tc>
+          <w:tcPr>
+            <w:tcW w:w="459" w:type="pct"/>
+            <w:gridSpan w:val="2"/>
+            <w:shd w:val="clear" w:color="auto" w:fill="FFFFFF"/>
+          </w:tcPr>
+          <w:p>
+            <w:pPr>
+              <w:jc w:val="center"/>
+              <w:rPr>
+                <w:b/>
+                <w:sz w:val="20"/>
+                <w:szCs w:val="20"/>
+              </w:rPr>
+            </w:pPr>
+          </w:p>
+          <w:p>
+            <w:pPr>
+              <w:jc w:val="center"/>
+              <w:rPr>
+                <w:b/>
+                <w:sz w:val="20"/>
+                <w:szCs w:val="20"/>
+              </w:rPr>
+            </w:pPr>
+          </w:p>
+          <w:p>
+            <w:pPr>
+              <w:jc w:val="center"/>
+              <w:rPr>
+                <w:b/>
+                <w:sz w:val="20"/>
+                <w:szCs w:val="20"/>
+              </w:rPr>
+            </w:pPr>
+            <w:r>
+              <w:rPr>
+                <w:b/>
+                <w:sz w:val="20"/>
+                <w:szCs w:val="20"/>
+              </w:rPr>
+              <w:t>2 DEF</w:t>
+            </w:r>
+          </w:p>
+        </w:tc>
+        <w:tc>
+          <w:tcPr>
+            <w:tcW w:w="766" w:type="pct"/>
+            <w:gridSpan w:val="2"/>
+            <w:shd w:val="clear" w:color="auto" w:fill="FFFFFF"/>
+          </w:tcPr>
+          <w:p>
+            <w:pPr>
+              <w:jc w:val="center"/>
+              <w:rPr>
+                <w:b/>
+                <w:sz w:val="20"/>
+                <w:szCs w:val="20"/>
+              </w:rPr>
+            </w:pPr>
+          </w:p>
+          <w:p>
+            <w:pPr>
+              <w:jc w:val="center"/>
+              <w:rPr>
+                <w:b/>
+                <w:sz w:val="20"/>
+                <w:szCs w:val="20"/>
+              </w:rPr>
+            </w:pPr>
+          </w:p>
+          <w:p>
+            <w:pPr>
+              <w:jc w:val="center"/>
+              <w:rPr>
+                <w:b/>
+                <w:sz w:val="20"/>
+                <w:szCs w:val="20"/>
+              </w:rPr>
+            </w:pPr>
+            <w:r>
+              <w:rPr>
+                <w:b/>
+                <w:sz w:val="20"/>
+                <w:szCs w:val="20"/>
+              </w:rPr>
+              <w:t>1 MAL</w:t>
+            </w:r>
+          </w:p>
+        </w:tc>
+      </w:tr>
+      <w:tr>
+        <w:tc>
+          <w:tcPr>
+            <w:tcW w:w="2153" w:type="pct"/>
+          </w:tcPr>
+          <w:p>
+            <w:pPr>
+              <w:numPr>
+                <w:ilvl w:val="0"/>
+                <w:numId w:val="3"/>
+              </w:numPr>
+              <w:pBdr>
+                <w:top w:val="nil"/>
+                <w:left w:val="nil"/>
+                <w:bottom w:val="nil"/>
+                <w:right w:val="nil"/>
+                <w:between w:val="nil"/>
+              </w:pBdr>
+              <w:rPr>
+                <w:color w:val="000000"/>
+                <w:sz w:val="20"/>
+                <w:szCs w:val="20"/>
+              </w:rPr>
+            </w:pPr>
+            <w:r>
+              <w:rPr>
+                <w:color w:val="000000"/>
+                <w:sz w:val="20"/>
+                <w:szCs w:val="20"/>
+              </w:rPr>
+              <w:t>PLAN DE AUDITORIA</w:t>
+            </w:r>
+          </w:p>
+        </w:tc>
+        <w:tc>
+          <w:tcPr>
+            <w:tcW w:w="706" w:type="pct"/>
+            <w:shd w:val="clear" w:color="auto" w:fill="FFFFFF"/>
+            <w:vAlign w:val="center"/>
+          </w:tcPr>
+          <w:p>
+            <w:pPr>
+              <w:jc w:val="right"/>
+              <w:rPr>
+                <w:color w:val="000000"/>
+                <w:sz w:val="20"/>
+                <w:szCs w:val="20"/>
+              </w:rPr>
+            </w:pPr>
+          </w:p>
+        </w:tc>
+        <w:tc>
+          <w:tcPr>
+            <w:tcW w:w="462" w:type="pct"/>
+            <w:gridSpan w:val="2"/>
+            <w:shd w:val="clear" w:color="auto" w:fill="FFFFFF"/>
+            <w:vAlign w:val="center"/>
+          </w:tcPr>
+          <w:p>
+            <w:pPr>
+              <w:jc w:val="right"/>
+              <w:rPr>
+                <w:color w:val="000000"/>
+                <w:sz w:val="20"/>
+                <w:szCs w:val="20"/>
+              </w:rPr>
+            </w:pPr>
+          </w:p>
+        </w:tc>
+        <w:tc>
+          <w:tcPr>
+            <w:tcW w:w="454" w:type="pct"/>
+            <w:gridSpan w:val="2"/>
+            <w:shd w:val="clear" w:color="auto" w:fill="FFFFFF"/>
+            <w:vAlign w:val="center"/>
+          </w:tcPr>
+          <w:p>
+            <w:pPr>
+              <w:jc w:val="right"/>
+              <w:rPr>
+                <w:color w:val="000000"/>
+                <w:sz w:val="20"/>
+                <w:szCs w:val="20"/>
+              </w:rPr>
+            </w:pPr>
+          </w:p>
+        </w:tc>
+        <w:tc>
+          <w:tcPr>
+            <w:tcW w:w="459" w:type="pct"/>
+            <w:gridSpan w:val="2"/>
+            <w:shd w:val="clear" w:color="auto" w:fill="FFFFFF"/>
+            <w:vAlign w:val="center"/>
+          </w:tcPr>
+          <w:p>
+            <w:pPr>
+              <w:jc w:val="right"/>
+              <w:rPr>
+                <w:color w:val="000000"/>
+                <w:sz w:val="20"/>
+                <w:szCs w:val="20"/>
+              </w:rPr>
+            </w:pPr>
+          </w:p>
+        </w:tc>
+        <w:tc>
+          <w:tcPr>
+            <w:tcW w:w="766" w:type="pct"/>
+            <w:gridSpan w:val="2"/>
+            <w:shd w:val="clear" w:color="auto" w:fill="FFFFFF"/>
+            <w:vAlign w:val="center"/>
+          </w:tcPr>
+          <w:p>
+            <w:pPr>
+              <w:jc w:val="right"/>
+              <w:rPr>
+                <w:color w:val="000000"/>
+                <w:sz w:val="20"/>
+                <w:szCs w:val="20"/>
+              </w:rPr>
+            </w:pPr>
+          </w:p>
+        </w:tc>
+      </w:tr>
+      <w:tr>
+        <w:tc>
+          <w:tcPr>
+            <w:tcW w:w="2153" w:type="pct"/>
+          </w:tcPr>
+          <w:p>
+            <w:pPr>
+              <w:numPr>
+                <w:ilvl w:val="0"/>
+                <w:numId w:val="3"/>
+              </w:numPr>
+              <w:pBdr>
+                <w:top w:val="nil"/>
+                <w:left w:val="nil"/>
+                <w:bottom w:val="nil"/>
+                <w:right w:val="nil"/>
+                <w:between w:val="nil"/>
+              </w:pBdr>
+              <w:rPr>
+                <w:color w:val="000000"/>
+                <w:sz w:val="20"/>
+                <w:szCs w:val="20"/>
+              </w:rPr>
+            </w:pPr>
+            <w:r>
+              <w:rPr>
+                <w:color w:val="000000"/>
+                <w:sz w:val="20"/>
+                <w:szCs w:val="20"/>
+              </w:rPr>
+              <w:t>CRITERIOS DE AUDITORIA</w:t>
+            </w:r>
+          </w:p>
+        </w:tc>
+        <w:tc>
+          <w:tcPr>
+            <w:tcW w:w="706" w:type="pct"/>
+            <w:shd w:val="clear" w:color="auto" w:fill="FFFFFF"/>
+            <w:vAlign w:val="center"/>
+          </w:tcPr>
+          <w:p>
+            <w:pPr>
+              <w:jc w:val="right"/>
+              <w:rPr>
+                <w:color w:val="000000"/>
+                <w:sz w:val="20"/>
+                <w:szCs w:val="20"/>
+              </w:rPr>
+            </w:pPr>
+          </w:p>
+        </w:tc>
+        <w:tc>
+          <w:tcPr>
+            <w:tcW w:w="462" w:type="pct"/>
+            <w:gridSpan w:val="2"/>
+            <w:shd w:val="clear" w:color="auto" w:fill="FFFFFF"/>
+            <w:vAlign w:val="center"/>
+          </w:tcPr>
+          <w:p>
+            <w:pPr>
+              <w:jc w:val="right"/>
+              <w:rPr>
+                <w:color w:val="000000"/>
+                <w:sz w:val="20"/>
+                <w:szCs w:val="20"/>
+              </w:rPr>
+            </w:pPr>
+          </w:p>
+        </w:tc>
+        <w:tc>
+          <w:tcPr>
+            <w:tcW w:w="454" w:type="pct"/>
+            <w:gridSpan w:val="2"/>
+            <w:shd w:val="clear" w:color="auto" w:fill="FFFFFF"/>
+            <w:vAlign w:val="center"/>
+          </w:tcPr>
+          <w:p>
+            <w:pPr>
+              <w:jc w:val="right"/>
+              <w:rPr>
+                <w:color w:val="000000"/>
+                <w:sz w:val="20"/>
+                <w:szCs w:val="20"/>
+              </w:rPr>
+            </w:pPr>
+          </w:p>
+        </w:tc>
+        <w:tc>
+          <w:tcPr>
+            <w:tcW w:w="459" w:type="pct"/>
+            <w:gridSpan w:val="2"/>
+            <w:shd w:val="clear" w:color="auto" w:fill="FFFFFF"/>
+            <w:vAlign w:val="center"/>
+          </w:tcPr>
+          <w:p>
+            <w:pPr>
+              <w:jc w:val="right"/>
+              <w:rPr>
+                <w:color w:val="000000"/>
+                <w:sz w:val="20"/>
+                <w:szCs w:val="20"/>
+              </w:rPr>
+            </w:pPr>
+          </w:p>
+        </w:tc>
+        <w:tc>
+          <w:tcPr>
+            <w:tcW w:w="766" w:type="pct"/>
+            <w:gridSpan w:val="2"/>
+            <w:shd w:val="clear" w:color="auto" w:fill="FFFFFF"/>
+            <w:vAlign w:val="center"/>
+          </w:tcPr>
+          <w:p>
+            <w:pPr>
+              <w:jc w:val="right"/>
+              <w:rPr>
+                <w:color w:val="000000"/>
+                <w:sz w:val="20"/>
+                <w:szCs w:val="20"/>
+              </w:rPr>
+            </w:pPr>
+          </w:p>
+        </w:tc>
+      </w:tr>
+      <w:tr>
+        <w:tc>
+          <w:tcPr>
+            <w:tcW w:w="2153" w:type="pct"/>
+          </w:tcPr>
+          <w:p>
+            <w:pPr>
+              <w:numPr>
+                <w:ilvl w:val="0"/>
+                <w:numId w:val="3"/>
+              </w:numPr>
+              <w:pBdr>
+                <w:top w:val="nil"/>
+                <w:left w:val="nil"/>
+                <w:bottom w:val="nil"/>
+                <w:right w:val="nil"/>
+                <w:between w:val="nil"/>
+              </w:pBdr>
+              <w:rPr>
+                <w:color w:val="000000"/>
+                <w:sz w:val="20"/>
+                <w:szCs w:val="20"/>
+              </w:rPr>
+            </w:pPr>
+            <w:r>
+              <w:rPr>
+                <w:color w:val="000000"/>
+                <w:sz w:val="20"/>
+                <w:szCs w:val="20"/>
+              </w:rPr>
+              <w:t>EVIDENCIAS DE AUDITORIA</w:t>
+            </w:r>
+          </w:p>
+        </w:tc>
+        <w:tc>
+          <w:tcPr>
+            <w:tcW w:w="706" w:type="pct"/>
+            <w:shd w:val="clear" w:color="auto" w:fill="FFFFFF"/>
+            <w:vAlign w:val="center"/>
+          </w:tcPr>
+          <w:p>
+            <w:pPr>
+              <w:jc w:val="right"/>
+              <w:rPr>
+                <w:color w:val="000000"/>
+                <w:sz w:val="20"/>
+                <w:szCs w:val="20"/>
+              </w:rPr>
+            </w:pPr>
+          </w:p>
+        </w:tc>
+        <w:tc>
+          <w:tcPr>
+            <w:tcW w:w="462" w:type="pct"/>
+            <w:gridSpan w:val="2"/>
+            <w:shd w:val="clear" w:color="auto" w:fill="FFFFFF"/>
+            <w:vAlign w:val="center"/>
+          </w:tcPr>
+          <w:p>
+            <w:pPr>
+              <w:jc w:val="right"/>
+              <w:rPr>
+                <w:color w:val="000000"/>
+                <w:sz w:val="20"/>
+                <w:szCs w:val="20"/>
+              </w:rPr>
+            </w:pPr>
+          </w:p>
+        </w:tc>
+        <w:tc>
+          <w:tcPr>
+            <w:tcW w:w="454" w:type="pct"/>
+            <w:gridSpan w:val="2"/>
+            <w:shd w:val="clear" w:color="auto" w:fill="FFFFFF"/>
+            <w:vAlign w:val="center"/>
+          </w:tcPr>
+          <w:p>
+            <w:pPr>
+              <w:jc w:val="right"/>
+              <w:rPr>
+                <w:color w:val="000000"/>
+                <w:sz w:val="20"/>
+                <w:szCs w:val="20"/>
+              </w:rPr>
+            </w:pPr>
+          </w:p>
+        </w:tc>
+        <w:tc>
+          <w:tcPr>
+            <w:tcW w:w="459" w:type="pct"/>
+            <w:gridSpan w:val="2"/>
+            <w:shd w:val="clear" w:color="auto" w:fill="FFFFFF"/>
+            <w:vAlign w:val="center"/>
+          </w:tcPr>
+          <w:p>
+            <w:pPr>
+              <w:jc w:val="right"/>
+              <w:rPr>
+                <w:color w:val="000000"/>
+                <w:sz w:val="20"/>
+                <w:szCs w:val="20"/>
+              </w:rPr>
+            </w:pPr>
+          </w:p>
+        </w:tc>
+        <w:tc>
+          <w:tcPr>
+            <w:tcW w:w="766" w:type="pct"/>
+            <w:gridSpan w:val="2"/>
+            <w:shd w:val="clear" w:color="auto" w:fill="FFFFFF"/>
+            <w:vAlign w:val="center"/>
+          </w:tcPr>
+          <w:p>
+            <w:pPr>
+              <w:jc w:val="right"/>
+              <w:rPr>
+                <w:color w:val="000000"/>
+                <w:sz w:val="20"/>
+                <w:szCs w:val="20"/>
+              </w:rPr>
+            </w:pPr>
+          </w:p>
+        </w:tc>
+      </w:tr>
+      <w:tr>
+        <w:tc>
+          <w:tcPr>
+            <w:tcW w:w="2153" w:type="pct"/>
+          </w:tcPr>
+          <w:p>
+            <w:pPr>
+              <w:numPr>
+                <w:ilvl w:val="0"/>
+                <w:numId w:val="3"/>
+              </w:numPr>
+              <w:pBdr>
+                <w:top w:val="nil"/>
+                <w:left w:val="nil"/>
+                <w:bottom w:val="nil"/>
+                <w:right w:val="nil"/>
+                <w:between w:val="nil"/>
+              </w:pBdr>
+              <w:rPr>
+                <w:color w:val="000000"/>
+                <w:sz w:val="20"/>
+                <w:szCs w:val="20"/>
+              </w:rPr>
+            </w:pPr>
+            <w:r>
+              <w:rPr>
+                <w:color w:val="000000"/>
+                <w:sz w:val="20"/>
+                <w:szCs w:val="20"/>
+              </w:rPr>
+              <w:t>HALLASGOS DE AUDITORIA</w:t>
+            </w:r>
+          </w:p>
+        </w:tc>
+        <w:tc>
+          <w:tcPr>
+            <w:tcW w:w="706" w:type="pct"/>
+            <w:shd w:val="clear" w:color="auto" w:fill="FFFFFF"/>
+            <w:vAlign w:val="center"/>
+          </w:tcPr>
+          <w:p>
+            <w:pPr>
+              <w:jc w:val="right"/>
+              <w:rPr>
+                <w:color w:val="000000"/>
+                <w:sz w:val="20"/>
+                <w:szCs w:val="20"/>
+              </w:rPr>
+            </w:pPr>
+          </w:p>
+        </w:tc>
+        <w:tc>
+          <w:tcPr>
+            <w:tcW w:w="462" w:type="pct"/>
+            <w:gridSpan w:val="2"/>
+            <w:shd w:val="clear" w:color="auto" w:fill="FFFFFF"/>
+            <w:vAlign w:val="center"/>
+          </w:tcPr>
+          <w:p>
+            <w:pPr>
+              <w:jc w:val="right"/>
+              <w:rPr>
+                <w:color w:val="000000"/>
+                <w:sz w:val="20"/>
+                <w:szCs w:val="20"/>
+              </w:rPr>
+            </w:pPr>
+          </w:p>
+        </w:tc>
+        <w:tc>
+          <w:tcPr>
+            <w:tcW w:w="454" w:type="pct"/>
+            <w:gridSpan w:val="2"/>
+            <w:shd w:val="clear" w:color="auto" w:fill="FFFFFF"/>
+            <w:vAlign w:val="center"/>
+          </w:tcPr>
+          <w:p>
+            <w:pPr>
+              <w:jc w:val="right"/>
+              <w:rPr>
+                <w:color w:val="000000"/>
+                <w:sz w:val="20"/>
+                <w:szCs w:val="20"/>
+              </w:rPr>
+            </w:pPr>
+          </w:p>
+        </w:tc>
+        <w:tc>
+          <w:tcPr>
+            <w:tcW w:w="459" w:type="pct"/>
+            <w:gridSpan w:val="2"/>
+            <w:shd w:val="clear" w:color="auto" w:fill="FFFFFF"/>
+            <w:vAlign w:val="center"/>
+          </w:tcPr>
+          <w:p>
+            <w:pPr>
+              <w:jc w:val="right"/>
+              <w:rPr>
+                <w:color w:val="000000"/>
+                <w:sz w:val="20"/>
+                <w:szCs w:val="20"/>
+              </w:rPr>
+            </w:pPr>
+          </w:p>
+        </w:tc>
+        <w:tc>
+          <w:tcPr>
+            <w:tcW w:w="766" w:type="pct"/>
+            <w:gridSpan w:val="2"/>
+            <w:shd w:val="clear" w:color="auto" w:fill="FFFFFF"/>
+            <w:vAlign w:val="center"/>
+          </w:tcPr>
+          <w:p>
+            <w:pPr>
+              <w:jc w:val="right"/>
+              <w:rPr>
+                <w:color w:val="000000"/>
+                <w:sz w:val="20"/>
+                <w:szCs w:val="20"/>
+              </w:rPr>
+            </w:pPr>
+          </w:p>
+        </w:tc>
+      </w:tr>
+      <w:tr>
+        <w:tc>
+          <w:tcPr>
+            <w:tcW w:w="2153" w:type="pct"/>
+          </w:tcPr>
+          <w:p>
+            <w:pPr>
+              <w:pStyle w:val="ListParagraph"/>
+              <w:numPr>
+                <w:ilvl w:val="0"/>
+                <w:numId w:val="3"/>
+              </w:numPr>
+              <w:pBdr>
+                <w:top w:val="nil"/>
+                <w:left w:val="nil"/>
+                <w:bottom w:val="nil"/>
+                <w:right w:val="nil"/>
+                <w:between w:val="nil"/>
+              </w:pBdr>
+              <w:rPr>
+                <w:color w:val="000000"/>
+                <w:sz w:val="20"/>
+                <w:szCs w:val="20"/>
+              </w:rPr>
+            </w:pPr>
+            <w:r>
+              <w:rPr>
+                <w:color w:val="000000"/>
+                <w:sz w:val="20"/>
+                <w:szCs w:val="20"/>
+              </w:rPr>
+              <w:t>CONLCUSIONES DE AUDITORIA</w:t>
+            </w:r>
+          </w:p>
+        </w:tc>
+        <w:tc>
+          <w:tcPr>
+            <w:tcW w:w="706" w:type="pct"/>
+            <w:shd w:val="clear" w:color="auto" w:fill="FFFFFF"/>
+            <w:vAlign w:val="center"/>
+          </w:tcPr>
+          <w:p>
+            <w:pPr>
+              <w:jc w:val="center"/>
+              <w:rPr>
+                <w:sz w:val="20"/>
+                <w:szCs w:val="20"/>
+              </w:rPr>
+            </w:pPr>
+          </w:p>
+        </w:tc>
+        <w:tc>
+          <w:tcPr>
+            <w:tcW w:w="462" w:type="pct"/>
+            <w:gridSpan w:val="2"/>
+            <w:shd w:val="clear" w:color="auto" w:fill="FFFFFF"/>
+            <w:vAlign w:val="center"/>
+          </w:tcPr>
+          <w:p>
+            <w:pPr>
+              <w:jc w:val="center"/>
+              <w:rPr>
+                <w:color w:val="000000"/>
+                <w:sz w:val="20"/>
+                <w:szCs w:val="20"/>
+              </w:rPr>
+            </w:pPr>
+          </w:p>
+        </w:tc>
+        <w:tc>
+          <w:tcPr>
+            <w:tcW w:w="454" w:type="pct"/>
+            <w:gridSpan w:val="2"/>
+            <w:shd w:val="clear" w:color="auto" w:fill="FFFFFF"/>
+            <w:vAlign w:val="center"/>
+          </w:tcPr>
+          <w:p>
+            <w:pPr>
+              <w:jc w:val="right"/>
+              <w:rPr>
+                <w:color w:val="000000"/>
+                <w:sz w:val="20"/>
+                <w:szCs w:val="20"/>
+              </w:rPr>
+            </w:pPr>
+          </w:p>
+        </w:tc>
+        <w:tc>
+          <w:tcPr>
+            <w:tcW w:w="459" w:type="pct"/>
+            <w:gridSpan w:val="2"/>
+            <w:shd w:val="clear" w:color="auto" w:fill="FFFFFF"/>
+            <w:vAlign w:val="center"/>
+          </w:tcPr>
+          <w:p>
+            <w:pPr>
+              <w:jc w:val="right"/>
+              <w:rPr>
+                <w:color w:val="000000"/>
+                <w:sz w:val="20"/>
+                <w:szCs w:val="20"/>
+              </w:rPr>
+            </w:pPr>
+          </w:p>
+        </w:tc>
+        <w:tc>
+          <w:tcPr>
+            <w:tcW w:w="766" w:type="pct"/>
+            <w:gridSpan w:val="2"/>
+            <w:shd w:val="clear" w:color="auto" w:fill="FFFFFF"/>
+            <w:vAlign w:val="center"/>
+          </w:tcPr>
+          <w:p>
+            <w:pPr>
+              <w:jc w:val="right"/>
+              <w:rPr>
+                <w:color w:val="000000"/>
+                <w:sz w:val="20"/>
+                <w:szCs w:val="20"/>
+              </w:rPr>
+            </w:pPr>
+          </w:p>
+        </w:tc>
+      </w:tr>
+      <w:tr>
+        <w:tc>
+          <w:tcPr>
+            <w:tcW w:w="2153" w:type="pct"/>
+          </w:tcPr>
+          <w:p>
+            <w:pPr>
+              <w:pStyle w:val="ListParagraph"/>
+              <w:numPr>
+                <w:ilvl w:val="0"/>
+                <w:numId w:val="3"/>
+              </w:numPr>
+              <w:pBdr>
+                <w:top w:val="nil"/>
+                <w:left w:val="nil"/>
+                <w:bottom w:val="nil"/>
+                <w:right w:val="nil"/>
+                <w:between w:val="nil"/>
+              </w:pBdr>
+              <w:rPr>
+                <w:color w:val="000000"/>
+                <w:sz w:val="20"/>
+                <w:szCs w:val="20"/>
+              </w:rPr>
+            </w:pPr>
+            <w:r>
+              <w:rPr>
+                <w:color w:val="000000"/>
+                <w:sz w:val="20"/>
+                <w:szCs w:val="20"/>
+              </w:rPr>
+              <w:t>ASEGURAMIENTO DEL CALIDAD</w:t>
+            </w:r>
+          </w:p>
+        </w:tc>
+        <w:tc>
+          <w:tcPr>
+            <w:tcW w:w="706" w:type="pct"/>
+            <w:shd w:val="clear" w:color="auto" w:fill="FFFFFF"/>
+            <w:vAlign w:val="center"/>
+          </w:tcPr>
+          <w:p>
+            <w:pPr>
+              <w:jc w:val="center"/>
+              <w:rPr>
+                <w:sz w:val="20"/>
+                <w:szCs w:val="20"/>
+              </w:rPr>
+            </w:pPr>
+          </w:p>
+        </w:tc>
+        <w:tc>
+          <w:tcPr>
+            <w:tcW w:w="462" w:type="pct"/>
+            <w:gridSpan w:val="2"/>
+            <w:shd w:val="clear" w:color="auto" w:fill="FFFFFF"/>
+            <w:vAlign w:val="center"/>
+          </w:tcPr>
+          <w:p>
+            <w:pPr>
+              <w:jc w:val="right"/>
+              <w:rPr>
+                <w:sz w:val="20"/>
+                <w:szCs w:val="20"/>
+              </w:rPr>
+            </w:pPr>
+          </w:p>
+        </w:tc>
+        <w:tc>
+          <w:tcPr>
+            <w:tcW w:w="454" w:type="pct"/>
+            <w:gridSpan w:val="2"/>
+            <w:shd w:val="clear" w:color="auto" w:fill="FFFFFF"/>
+            <w:vAlign w:val="center"/>
+          </w:tcPr>
+          <w:p>
+            <w:pPr>
+              <w:jc w:val="right"/>
+              <w:rPr>
+                <w:color w:val="000000"/>
+                <w:sz w:val="20"/>
+                <w:szCs w:val="20"/>
+              </w:rPr>
+            </w:pPr>
+          </w:p>
+        </w:tc>
+        <w:tc>
+          <w:tcPr>
+            <w:tcW w:w="459" w:type="pct"/>
+            <w:gridSpan w:val="2"/>
+            <w:shd w:val="clear" w:color="auto" w:fill="FFFFFF"/>
+            <w:vAlign w:val="center"/>
+          </w:tcPr>
+          <w:p>
+            <w:pPr>
+              <w:jc w:val="right"/>
+              <w:rPr>
+                <w:color w:val="000000"/>
+                <w:sz w:val="20"/>
+                <w:szCs w:val="20"/>
+              </w:rPr>
+            </w:pPr>
+          </w:p>
+        </w:tc>
+        <w:tc>
+          <w:tcPr>
+            <w:tcW w:w="766" w:type="pct"/>
+            <w:gridSpan w:val="2"/>
+            <w:shd w:val="clear" w:color="auto" w:fill="FFFFFF"/>
+            <w:vAlign w:val="center"/>
+          </w:tcPr>
+          <w:p>
+            <w:pPr>
+              <w:jc w:val="right"/>
+              <w:rPr>
+                <w:color w:val="000000"/>
+                <w:sz w:val="20"/>
+                <w:szCs w:val="20"/>
+              </w:rPr>
+            </w:pPr>
+          </w:p>
+        </w:tc>
+      </w:tr>
+      <w:tr>
+        <w:tc>
+          <w:tcPr>
+            <w:tcW w:w="2153" w:type="pct"/>
+          </w:tcPr>
+          <w:p>
+            <w:pPr>
+              <w:jc w:val="right"/>
+              <w:rPr>
+                <w:color w:val="FF0000"/>
+                <w:sz w:val="20"/>
+                <w:szCs w:val="20"/>
+              </w:rPr>
+            </w:pPr>
+            <w:r>
+              <w:rPr>
+                <w:sz w:val="20"/>
+                <w:szCs w:val="20"/>
+              </w:rPr>
+              <w:t xml:space="preserve">Subtotal 4 </w:t>
+            </w:r>
+            <w:r>
+              <w:rPr>
+                <w:color w:val="FF0000"/>
+                <w:sz w:val="20"/>
+                <w:szCs w:val="20"/>
+              </w:rPr>
+              <w:t>(</w:t>
+            </w:r>
+            <w:proofErr w:type="gramStart"/>
+            <w:r>
+              <w:rPr>
+                <w:color w:val="FF0000"/>
+                <w:sz w:val="20"/>
+                <w:szCs w:val="20"/>
+              </w:rPr>
+              <w:t xml:space="preserve">30  </w:t>
+            </w:r>
+            <w:proofErr w:type="spellStart"/>
+            <w:r>
+              <w:rPr>
+                <w:color w:val="FF0000"/>
+                <w:sz w:val="20"/>
+                <w:szCs w:val="20"/>
+              </w:rPr>
+              <w:t>ptos</w:t>
+            </w:r>
+            <w:proofErr w:type="spellEnd"/>
+            <w:proofErr w:type="gramEnd"/>
+            <w:r>
+              <w:rPr>
+                <w:color w:val="FF0000"/>
+                <w:sz w:val="20"/>
+                <w:szCs w:val="20"/>
+              </w:rPr>
+              <w:t>)</w:t>
+            </w:r>
+          </w:p>
+        </w:tc>
+        <w:tc>
+          <w:tcPr>
+            <w:tcW w:w="2847" w:type="pct"/>
+            <w:gridSpan w:val="9"/>
+            <w:shd w:val="clear" w:color="auto" w:fill="FFFFFF"/>
+            <w:vAlign w:val="center"/>
+          </w:tcPr>
+          <w:p>
+            <w:pPr>
+              <w:jc w:val="right"/>
+              <w:rPr>
+                <w:color w:val="FF0000"/>
+                <w:sz w:val="24"/>
+                <w:szCs w:val="24"/>
+              </w:rPr>
+            </w:pPr>
+          </w:p>
+        </w:tc>
+      </w:tr>
+      <w:tr>
+        <w:tc>
+          <w:tcPr>
+            <w:tcW w:w="2153" w:type="pct"/>
+          </w:tcPr>
+          <w:p>
+            <w:pPr>
+              <w:jc w:val="right"/>
+              <w:rPr>
+                <w:sz w:val="20"/>
+                <w:szCs w:val="20"/>
+              </w:rPr>
+            </w:pPr>
+            <w:r>
+              <w:rPr>
+                <w:b/>
+                <w:sz w:val="20"/>
+                <w:szCs w:val="20"/>
+              </w:rPr>
+              <w:t>Promedio de las calificaciones de los indicadores</w:t>
+            </w:r>
+            <w:r>
+              <w:rPr>
+                <w:sz w:val="20"/>
+                <w:szCs w:val="20"/>
+              </w:rPr>
+              <w:t xml:space="preserve"> TOTAL </w:t>
+            </w:r>
+            <w:r>
+              <w:rPr>
+                <w:color w:val="FF0000"/>
+                <w:sz w:val="20"/>
+                <w:szCs w:val="20"/>
+              </w:rPr>
+              <w:t xml:space="preserve">(100 </w:t>
+            </w:r>
+            <w:proofErr w:type="spellStart"/>
+            <w:r>
+              <w:rPr>
+                <w:color w:val="FF0000"/>
+                <w:sz w:val="20"/>
+                <w:szCs w:val="20"/>
+              </w:rPr>
+              <w:t>ptos</w:t>
+            </w:r>
+            <w:proofErr w:type="spellEnd"/>
+            <w:r>
+              <w:rPr>
+                <w:color w:val="FF0000"/>
+                <w:sz w:val="20"/>
+                <w:szCs w:val="20"/>
+              </w:rPr>
+              <w:t>)</w:t>
+            </w:r>
+          </w:p>
+        </w:tc>
+        <w:tc>
+          <w:tcPr>
+            <w:tcW w:w="2847" w:type="pct"/>
+            <w:gridSpan w:val="9"/>
+            <w:shd w:val="clear" w:color="auto" w:fill="B3B3B3"/>
+            <w:vAlign w:val="center"/>
+          </w:tcPr>
+          <w:p>
+            <w:pPr>
+              <w:jc w:val="center"/>
+              <w:rPr>
+                <w:b/>
+                <w:color w:val="FF0000"/>
+                <w:sz w:val="28"/>
+                <w:szCs w:val="28"/>
+              </w:rPr>
+            </w:pPr>
+            <w:r>
+              <w:rPr>
+                <w:b/>
+                <w:color w:val="FF0000"/>
+                <w:sz w:val="28"/>
+                <w:szCs w:val="28"/>
+              </w:rPr>
+              <w:t>37/55 = 13,45/20</w:t>
             </w:r>
           </w:p>
         </w:tc>
@@ -987,7 +4624,20 @@
           <w:szCs w:val="24"/>
         </w:rPr>
       </w:pPr>
-      <w:bookmarkStart w:id="3" w:name="_heading=h.1fob9te" w:colFirst="0" w:colLast="0"/>
+      <w:bookmarkStart w:id="2" w:name="_heading=h.1fob9te" w:colFirst="0" w:colLast="0"/>
+      <w:bookmarkEnd w:id="2"/>
+    </w:p>
+    <w:p>
+      <w:pPr>
+        <w:spacing w:after="0"/>
+        <w:jc w:val="both"/>
+        <w:rPr>
+          <w:rFonts w:ascii="Arial" w:eastAsia="Arial" w:hAnsi="Arial" w:cs="Arial"/>
+          <w:sz w:val="24"/>
+          <w:szCs w:val="24"/>
+        </w:rPr>
+      </w:pPr>
+      <w:bookmarkStart w:id="3" w:name="_GoBack"/>
       <w:bookmarkEnd w:id="3"/>
     </w:p>
     <w:tbl>
@@ -4848,7 +8498,7 @@
             </wp:anchor>
           </w:drawing>
         </mc:Choice>
-        <mc:Fallback xmlns:w16sdtdh="http://schemas.microsoft.com/office/word/2020/wordml/sdtdatahash" xmlns:w16="http://schemas.microsoft.com/office/word/2018/wordml" xmlns:w16cex="http://schemas.microsoft.com/office/word/2018/wordml/cex">
+        <mc:Fallback>
           <w:pict>
             <v:rect w14:anchorId="327B71B1" id="Rectángulo 327" o:spid="_x0000_s1026" style="position:absolute;margin-left:67.2pt;margin-top:-18.9pt;width:333pt;height:50.25pt;z-index:251658240;visibility:visible;mso-wrap-style:square;mso-width-percent:0;mso-height-percent:0;mso-wrap-distance-left:9pt;mso-wrap-distance-top:0;mso-wrap-distance-right:9pt;mso-wrap-distance-bottom:0;mso-position-horizontal:absolute;mso-position-horizontal-relative:margin;mso-position-vertical:absolute;mso-position-vertical-relative:text;mso-width-percent:0;mso-height-percent:0;mso-width-relative:margin;mso-height-relative:margin;v-text-anchor:top" o:gfxdata="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" filled="f" stroked="f">
               <v:textbox inset="2.53958mm,1.2694mm,2.53958mm,1.2694mm">
@@ -4970,7 +8620,7 @@
             </wp:anchor>
           </w:drawing>
         </mc:Choice>
-        <mc:Fallback xmlns:w16sdtdh="http://schemas.microsoft.com/office/word/2020/wordml/sdtdatahash" xmlns:w16="http://schemas.microsoft.com/office/word/2018/wordml" xmlns:w16cex="http://schemas.microsoft.com/office/word/2018/wordml/cex">
+        <mc:Fallback xmlns:w16cex="http://schemas.microsoft.com/office/word/2018/wordml/cex" xmlns:w16="http://schemas.microsoft.com/office/word/2018/wordml" xmlns:w16sdtdh="http://schemas.microsoft.com/office/word/2020/wordml/sdtdatahash">
           <w:pict>
             <v:shapetype w14:anchorId="64B7B95A" id="_x0000_t32" coordsize="21600,21600" o:spt="32" o:oned="t" path="m,l21600,21600e" filled="f">
               <v:path arrowok="t" fillok="f" o:connecttype="none"/>
@@ -5037,7 +8687,7 @@
             </wp:anchor>
           </w:drawing>
         </mc:Choice>
-        <mc:Fallback xmlns:w16sdtdh="http://schemas.microsoft.com/office/word/2020/wordml/sdtdatahash" xmlns:w16="http://schemas.microsoft.com/office/word/2018/wordml" xmlns:w16cex="http://schemas.microsoft.com/office/word/2018/wordml/cex">
+        <mc:Fallback xmlns:w16cex="http://schemas.microsoft.com/office/word/2018/wordml/cex" xmlns:w16="http://schemas.microsoft.com/office/word/2018/wordml" xmlns:w16sdtdh="http://schemas.microsoft.com/office/word/2020/wordml/sdtdatahash">
           <w:pict>
             <v:shape w14:anchorId="4E3A41A2" id="Conector recto de flecha 325" o:spid="_x0000_s1026" type="#_x0000_t32" style="position:absolute;margin-left:-82.95pt;margin-top:28.05pt;width:620.1pt;height:0;z-index:251660288;visibility:visible;mso-wrap-style:square;mso-height-percent:0;mso-wrap-distance-left:9pt;mso-wrap-distance-top:0;mso-wrap-distance-right:9pt;mso-wrap-distance-bottom:0;mso-position-horizontal:absolute;mso-position-horizontal-relative:text;mso-position-vertical:absolute;mso-position-vertical-relative:text;mso-height-percent:0;mso-height-relative:margin" o:gfxdata="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" strokecolor="#7f7f7f" strokeweight="1.75pt">
               <v:stroke startarrowwidth="narrow" startarrowlength="short" endarrowwidth="narrow" endarrowlength="short" joinstyle="miter"/>
